--- a/Ejercicios_Condicionales_I.docx
+++ b/Ejercicios_Condicionales_I.docx
@@ -1,6 +1,6 @@
 
 <file path=word/document.xml><?xml version="1.0" encoding="utf-8"?>
-<w:document xmlns:mc="http://schemas.openxmlformats.org/markup-compatibility/2006" xmlns:o="urn:schemas-microsoft-com:office:office" xmlns:r="http://schemas.openxmlformats.org/officeDocument/2006/relationships" xmlns:m="http://schemas.openxmlformats.org/officeDocument/2006/math" xmlns:v="urn:schemas-microsoft-com:vml" xmlns:wp="http://schemas.openxmlformats.org/drawingml/2006/wordprocessingDrawing" xmlns:w10="urn:schemas-microsoft-com:office:word" xmlns:w="http://schemas.openxmlformats.org/wordprocessingml/2006/main" xmlns:wne="http://schemas.microsoft.com/office/word/2006/wordml" xmlns:sl="http://schemas.openxmlformats.org/schemaLibrary/2006/main" xmlns:a="http://schemas.openxmlformats.org/drawingml/2006/main" xmlns:pic="http://schemas.openxmlformats.org/drawingml/2006/picture" xmlns:c="http://schemas.openxmlformats.org/drawingml/2006/chart" xmlns:lc="http://schemas.openxmlformats.org/drawingml/2006/lockedCanvas" xmlns:dgm="http://schemas.openxmlformats.org/drawingml/2006/diagram" xmlns:wps="http://schemas.microsoft.com/office/word/2010/wordprocessingShape" xmlns:wpg="http://schemas.microsoft.com/office/word/2010/wordprocessingGroup" xmlns:w14="http://schemas.microsoft.com/office/word/2010/wordml" xmlns:w15="http://schemas.microsoft.com/office/word/2012/wordml">
+<w:document xmlns:wpc="http://schemas.microsoft.com/office/word/2010/wordprocessingCanvas" xmlns:cx="http://schemas.microsoft.com/office/drawing/2014/chartex" xmlns:cx1="http://schemas.microsoft.com/office/drawing/2015/9/8/chartex" xmlns:cx2="http://schemas.microsoft.com/office/drawing/2015/10/21/chartex" xmlns:cx3="http://schemas.microsoft.com/office/drawing/2016/5/9/chartex" xmlns:cx4="http://schemas.microsoft.com/office/drawing/2016/5/10/chartex" xmlns:cx5="http://schemas.microsoft.com/office/drawing/2016/5/11/chartex" xmlns:cx6="http://schemas.microsoft.com/office/drawing/2016/5/12/chartex" xmlns:cx7="http://schemas.microsoft.com/office/drawing/2016/5/13/chartex" xmlns:cx8="http://schemas.microsoft.com/office/drawing/2016/5/14/chartex" xmlns:mc="http://schemas.openxmlformats.org/markup-compatibility/2006" xmlns:aink="http://schemas.microsoft.com/office/drawing/2016/ink" xmlns:am3d="http://schemas.microsoft.com/office/drawing/2017/model3d" xmlns:o="urn:schemas-microsoft-com:office:office" xmlns:r="http://schemas.openxmlformats.org/officeDocument/2006/relationships" xmlns:m="http://schemas.openxmlformats.org/officeDocument/2006/math" xmlns:v="urn:schemas-microsoft-com:vml" xmlns:wp14="http://schemas.microsoft.com/office/word/2010/wordprocessingDrawing" xmlns:wp="http://schemas.openxmlformats.org/drawingml/2006/wordprocessingDrawing" xmlns:w10="urn:schemas-microsoft-com:office:word" xmlns:w="http://schemas.openxmlformats.org/wordprocessingml/2006/main" xmlns:w14="http://schemas.microsoft.com/office/word/2010/wordml" xmlns:w15="http://schemas.microsoft.com/office/word/2012/wordml" xmlns:w16cex="http://schemas.microsoft.com/office/word/2018/wordml/cex" xmlns:w16cid="http://schemas.microsoft.com/office/word/2016/wordml/cid" xmlns:w16="http://schemas.microsoft.com/office/word/2018/wordml" xmlns:w16sdtdh="http://schemas.microsoft.com/office/word/2020/wordml/sdtdatahash" xmlns:w16se="http://schemas.microsoft.com/office/word/2015/wordml/symex" xmlns:wpg="http://schemas.microsoft.com/office/word/2010/wordprocessingGroup" xmlns:wpi="http://schemas.microsoft.com/office/word/2010/wordprocessingInk" xmlns:wne="http://schemas.microsoft.com/office/word/2006/wordml" xmlns:wps="http://schemas.microsoft.com/office/word/2010/wordprocessingShape" mc:Ignorable="w14 w15 w16se w16cid w16 w16cex w16sdtdh wp14">
   <w:body>
     <w:p>
       <w:pPr>
@@ -15,9 +15,8 @@
           <w:sz w:val="24"/>
           <w:szCs w:val="24"/>
           <w:u w:val="single"/>
-          <w:rtl w:val="0"/>
-        </w:rPr>
-        <w:t xml:space="preserve">Ejercicios con cadenas de textos:</w:t>
+        </w:rPr>
+        <w:t>Ejercicios con cadenas de textos:</w:t>
       </w:r>
     </w:p>
     <w:p>
@@ -28,11 +27,6 @@
           <w:u w:val="single"/>
         </w:rPr>
       </w:pPr>
-      <w:r>
-        <w:rPr>
-          <w:rtl w:val="0"/>
-        </w:rPr>
-      </w:r>
     </w:p>
     <w:p>
       <w:pPr>
@@ -40,19 +34,17 @@
           <w:ilvl w:val="0"/>
           <w:numId w:val="1"/>
         </w:numPr>
-        <w:ind w:left="720" w:hanging="360"/>
-        <w:rPr>
-          <w:sz w:val="24"/>
-          <w:szCs w:val="24"/>
-        </w:rPr>
-      </w:pPr>
-      <w:r>
-        <w:rPr>
-          <w:sz w:val="24"/>
-          <w:szCs w:val="24"/>
-          <w:rtl w:val="0"/>
-        </w:rPr>
-        <w:t xml:space="preserve">Solicitar al usuario que ingrese un texto y validar si contiene la letra “a”.</w:t>
+        <w:rPr>
+          <w:sz w:val="24"/>
+          <w:szCs w:val="24"/>
+        </w:rPr>
+      </w:pPr>
+      <w:r>
+        <w:rPr>
+          <w:sz w:val="24"/>
+          <w:szCs w:val="24"/>
+        </w:rPr>
+        <w:t>Solicitar al usuario que ingrese un texto y validar si contiene la letra “a”.</w:t>
       </w:r>
     </w:p>
     <w:p>
@@ -61,19 +53,17 @@
           <w:ilvl w:val="0"/>
           <w:numId w:val="1"/>
         </w:numPr>
-        <w:ind w:left="720" w:hanging="360"/>
-        <w:rPr>
-          <w:sz w:val="24"/>
-          <w:szCs w:val="24"/>
-        </w:rPr>
-      </w:pPr>
-      <w:r>
-        <w:rPr>
-          <w:sz w:val="24"/>
-          <w:szCs w:val="24"/>
-          <w:rtl w:val="0"/>
-        </w:rPr>
-        <w:t xml:space="preserve">Solicitar al usuario que ingrese un texto y mostrarlo todo en minúsculas y todo en mayúsculas.</w:t>
+        <w:rPr>
+          <w:sz w:val="24"/>
+          <w:szCs w:val="24"/>
+        </w:rPr>
+      </w:pPr>
+      <w:r>
+        <w:rPr>
+          <w:sz w:val="24"/>
+          <w:szCs w:val="24"/>
+        </w:rPr>
+        <w:t>Solicitar al usuario que ingrese un texto y mostrarlo todo en minúsculas y todo en mayúsculas.</w:t>
       </w:r>
     </w:p>
     <w:p>
@@ -82,19 +72,17 @@
           <w:ilvl w:val="0"/>
           <w:numId w:val="1"/>
         </w:numPr>
-        <w:ind w:left="720" w:hanging="360"/>
-        <w:rPr>
-          <w:sz w:val="24"/>
-          <w:szCs w:val="24"/>
-        </w:rPr>
-      </w:pPr>
-      <w:r>
-        <w:rPr>
-          <w:sz w:val="24"/>
-          <w:szCs w:val="24"/>
-          <w:rtl w:val="0"/>
-        </w:rPr>
-        <w:t xml:space="preserve">Solicitar al usuario que ingrese una palabra y mostrar con qué letra comienza.</w:t>
+        <w:rPr>
+          <w:sz w:val="24"/>
+          <w:szCs w:val="24"/>
+        </w:rPr>
+      </w:pPr>
+      <w:r>
+        <w:rPr>
+          <w:sz w:val="24"/>
+          <w:szCs w:val="24"/>
+        </w:rPr>
+        <w:t>Solicitar al usuario que ingrese una palabra y mostrar con qué letra comienza.</w:t>
       </w:r>
     </w:p>
     <w:p>
@@ -103,19 +91,17 @@
           <w:ilvl w:val="0"/>
           <w:numId w:val="1"/>
         </w:numPr>
-        <w:ind w:left="720" w:hanging="360"/>
-        <w:rPr>
-          <w:sz w:val="24"/>
-          <w:szCs w:val="24"/>
-        </w:rPr>
-      </w:pPr>
-      <w:r>
-        <w:rPr>
-          <w:sz w:val="24"/>
-          <w:szCs w:val="24"/>
-          <w:rtl w:val="0"/>
-        </w:rPr>
-        <w:t xml:space="preserve">Solicitar al usuario que ingrese una frase y mostrar cuántos caracteres tiene.</w:t>
+        <w:rPr>
+          <w:sz w:val="24"/>
+          <w:szCs w:val="24"/>
+        </w:rPr>
+      </w:pPr>
+      <w:r>
+        <w:rPr>
+          <w:sz w:val="24"/>
+          <w:szCs w:val="24"/>
+        </w:rPr>
+        <w:t>Solicitar al usuario que ingrese una frase y mostrar cuántos caracteres tiene.</w:t>
       </w:r>
     </w:p>
     <w:p>
@@ -124,19 +110,24 @@
           <w:ilvl w:val="0"/>
           <w:numId w:val="1"/>
         </w:numPr>
-        <w:ind w:left="720" w:hanging="360"/>
-        <w:rPr>
-          <w:sz w:val="24"/>
-          <w:szCs w:val="24"/>
-        </w:rPr>
-      </w:pPr>
-      <w:r>
-        <w:rPr>
-          <w:sz w:val="24"/>
-          <w:szCs w:val="24"/>
-          <w:rtl w:val="0"/>
-        </w:rPr>
-        <w:t xml:space="preserve">Solicitar a un usuario que ingrese un número y devolver cuántos dígitos tiene.</w:t>
+        <w:rPr>
+          <w:sz w:val="24"/>
+          <w:szCs w:val="24"/>
+        </w:rPr>
+      </w:pPr>
+      <w:r>
+        <w:rPr>
+          <w:sz w:val="24"/>
+          <w:szCs w:val="24"/>
+        </w:rPr>
+        <w:t>Sol</w:t>
+      </w:r>
+      <w:r>
+        <w:rPr>
+          <w:sz w:val="24"/>
+          <w:szCs w:val="24"/>
+        </w:rPr>
+        <w:t>icitar a un usuario que ingrese un número y devolver cuántos dígitos tiene.</w:t>
       </w:r>
     </w:p>
     <w:p>
@@ -145,19 +136,17 @@
           <w:ilvl w:val="0"/>
           <w:numId w:val="1"/>
         </w:numPr>
-        <w:ind w:left="720" w:hanging="360"/>
-        <w:rPr>
-          <w:sz w:val="24"/>
-          <w:szCs w:val="24"/>
-        </w:rPr>
-      </w:pPr>
-      <w:r>
-        <w:rPr>
-          <w:sz w:val="24"/>
-          <w:szCs w:val="24"/>
-          <w:rtl w:val="0"/>
-        </w:rPr>
-        <w:t xml:space="preserve">Solicitar al usuario que ingrese una palabra y mostrar con qué letra termina.</w:t>
+        <w:rPr>
+          <w:sz w:val="24"/>
+          <w:szCs w:val="24"/>
+        </w:rPr>
+      </w:pPr>
+      <w:r>
+        <w:rPr>
+          <w:sz w:val="24"/>
+          <w:szCs w:val="24"/>
+        </w:rPr>
+        <w:t>Solicitar al usuario que ingrese una palabra y mostrar con qué letra termina.</w:t>
       </w:r>
     </w:p>
     <w:p>
@@ -166,19 +155,17 @@
           <w:ilvl w:val="0"/>
           <w:numId w:val="1"/>
         </w:numPr>
-        <w:ind w:left="720" w:hanging="360"/>
-        <w:rPr>
-          <w:sz w:val="24"/>
-          <w:szCs w:val="24"/>
-        </w:rPr>
-      </w:pPr>
-      <w:r>
-        <w:rPr>
-          <w:sz w:val="24"/>
-          <w:szCs w:val="24"/>
-          <w:rtl w:val="0"/>
-        </w:rPr>
-        <w:t xml:space="preserve">Ingresar una cadena de texto y reemplazar los espacios por asteriscos.</w:t>
+        <w:rPr>
+          <w:sz w:val="24"/>
+          <w:szCs w:val="24"/>
+        </w:rPr>
+      </w:pPr>
+      <w:r>
+        <w:rPr>
+          <w:sz w:val="24"/>
+          <w:szCs w:val="24"/>
+        </w:rPr>
+        <w:t>Ingresar una cadena de texto y reemplazar los espacios por asteriscos.</w:t>
       </w:r>
     </w:p>
     <w:p>
@@ -187,19 +174,24 @@
           <w:ilvl w:val="0"/>
           <w:numId w:val="1"/>
         </w:numPr>
-        <w:ind w:left="720" w:hanging="360"/>
-        <w:rPr>
-          <w:sz w:val="24"/>
-          <w:szCs w:val="24"/>
-        </w:rPr>
-      </w:pPr>
-      <w:r>
-        <w:rPr>
-          <w:sz w:val="24"/>
-          <w:szCs w:val="24"/>
-          <w:rtl w:val="0"/>
-        </w:rPr>
-        <w:t xml:space="preserve">Solicitar al usuario una letra y una cadena de texto e indicar si contiene la letra indicada.</w:t>
+        <w:rPr>
+          <w:sz w:val="24"/>
+          <w:szCs w:val="24"/>
+        </w:rPr>
+      </w:pPr>
+      <w:r>
+        <w:rPr>
+          <w:sz w:val="24"/>
+          <w:szCs w:val="24"/>
+        </w:rPr>
+        <w:t xml:space="preserve">Solicitar al usuario una letra </w:t>
+      </w:r>
+      <w:r>
+        <w:rPr>
+          <w:sz w:val="24"/>
+          <w:szCs w:val="24"/>
+        </w:rPr>
+        <w:t>y una cadena de texto e indicar si contiene la letra indicada.</w:t>
       </w:r>
     </w:p>
     <w:p>
@@ -208,19 +200,17 @@
           <w:ilvl w:val="0"/>
           <w:numId w:val="1"/>
         </w:numPr>
-        <w:ind w:left="720" w:hanging="360"/>
-        <w:rPr>
-          <w:sz w:val="24"/>
-          <w:szCs w:val="24"/>
-        </w:rPr>
-      </w:pPr>
-      <w:r>
-        <w:rPr>
-          <w:sz w:val="24"/>
-          <w:szCs w:val="24"/>
-          <w:rtl w:val="0"/>
-        </w:rPr>
-        <w:t xml:space="preserve">Solicitar un texto y mostrarlo todo menos la primera letra.</w:t>
+        <w:rPr>
+          <w:sz w:val="24"/>
+          <w:szCs w:val="24"/>
+        </w:rPr>
+      </w:pPr>
+      <w:r>
+        <w:rPr>
+          <w:sz w:val="24"/>
+          <w:szCs w:val="24"/>
+        </w:rPr>
+        <w:t>Solicitar un texto y mostrarlo todo menos la primera letra.</w:t>
       </w:r>
     </w:p>
     <w:p>
@@ -229,19 +219,17 @@
           <w:ilvl w:val="0"/>
           <w:numId w:val="1"/>
         </w:numPr>
-        <w:ind w:left="720" w:hanging="360"/>
-        <w:rPr>
-          <w:sz w:val="24"/>
-          <w:szCs w:val="24"/>
-        </w:rPr>
-      </w:pPr>
-      <w:r>
-        <w:rPr>
-          <w:sz w:val="24"/>
-          <w:szCs w:val="24"/>
-          <w:rtl w:val="0"/>
-        </w:rPr>
-        <w:t xml:space="preserve">Solicitar al usuario que ingrese su nombre en minúscula y mostrarlo con la primera letra mayúscula.</w:t>
+        <w:rPr>
+          <w:sz w:val="24"/>
+          <w:szCs w:val="24"/>
+        </w:rPr>
+      </w:pPr>
+      <w:r>
+        <w:rPr>
+          <w:sz w:val="24"/>
+          <w:szCs w:val="24"/>
+        </w:rPr>
+        <w:t>Solicitar al usuario que ingrese su nombre en minúscula y mostrarlo con la primera letra mayúscula.</w:t>
       </w:r>
     </w:p>
     <w:p>
@@ -252,11 +240,6 @@
           <w:u w:val="single"/>
         </w:rPr>
       </w:pPr>
-      <w:r>
-        <w:rPr>
-          <w:rtl w:val="0"/>
-        </w:rPr>
-      </w:r>
     </w:p>
     <w:p>
       <w:pPr>
@@ -266,11 +249,6 @@
           <w:u w:val="single"/>
         </w:rPr>
       </w:pPr>
-      <w:r>
-        <w:rPr>
-          <w:rtl w:val="0"/>
-        </w:rPr>
-      </w:r>
     </w:p>
     <w:p>
       <w:pPr>
@@ -283,11 +261,6 @@
       <w:r>
         <w:br w:type="page"/>
       </w:r>
-      <w:r>
-        <w:rPr>
-          <w:rtl w:val="0"/>
-        </w:rPr>
-      </w:r>
     </w:p>
     <w:p>
       <w:pPr>
@@ -297,11 +270,6 @@
           <w:u w:val="single"/>
         </w:rPr>
       </w:pPr>
-      <w:r>
-        <w:rPr>
-          <w:rtl w:val="0"/>
-        </w:rPr>
-      </w:r>
     </w:p>
     <w:p>
       <w:pPr>
@@ -311,11 +279,6 @@
           <w:u w:val="single"/>
         </w:rPr>
       </w:pPr>
-      <w:r>
-        <w:rPr>
-          <w:rtl w:val="0"/>
-        </w:rPr>
-      </w:r>
     </w:p>
     <w:p>
       <w:pPr>
@@ -325,11 +288,6 @@
           <w:u w:val="single"/>
         </w:rPr>
       </w:pPr>
-      <w:r>
-        <w:rPr>
-          <w:rtl w:val="0"/>
-        </w:rPr>
-      </w:r>
     </w:p>
     <w:p>
       <w:pPr>
@@ -344,24 +302,26 @@
           <w:sz w:val="24"/>
           <w:szCs w:val="24"/>
           <w:u w:val="single"/>
-          <w:rtl w:val="0"/>
-        </w:rPr>
-        <w:t xml:space="preserve">Ejercicios con condicionales (parte 1):</w:t>
-      </w:r>
-    </w:p>
-    <w:p>
-      <w:pPr>
+        </w:rPr>
+        <w:t>Ejercicios con condicional</w:t>
+      </w:r>
+      <w:r>
         <w:rPr>
           <w:sz w:val="24"/>
           <w:szCs w:val="24"/>
           <w:u w:val="single"/>
         </w:rPr>
-      </w:pPr>
-      <w:r>
-        <w:rPr>
-          <w:rtl w:val="0"/>
-        </w:rPr>
-      </w:r>
+        <w:t>es (parte 1):</w:t>
+      </w:r>
+    </w:p>
+    <w:p>
+      <w:pPr>
+        <w:rPr>
+          <w:sz w:val="24"/>
+          <w:szCs w:val="24"/>
+          <w:u w:val="single"/>
+        </w:rPr>
+      </w:pPr>
     </w:p>
     <w:p>
       <w:pPr>
@@ -369,19 +329,31 @@
           <w:ilvl w:val="0"/>
           <w:numId w:val="2"/>
         </w:numPr>
-        <w:ind w:left="720" w:hanging="360"/>
-        <w:rPr>
-          <w:sz w:val="24"/>
-          <w:szCs w:val="24"/>
-        </w:rPr>
-      </w:pPr>
-      <w:r>
-        <w:rPr>
-          <w:sz w:val="24"/>
-          <w:szCs w:val="24"/>
-          <w:rtl w:val="0"/>
-        </w:rPr>
-        <w:t xml:space="preserve">Agregar al ejercicio 5 de Variables un validador de datos. Si ingresa un número entonces que me calcule las medidas, sino, que muestre un mensaje de error. </w:t>
+        <w:rPr>
+          <w:sz w:val="24"/>
+          <w:szCs w:val="24"/>
+        </w:rPr>
+      </w:pPr>
+      <w:r>
+        <w:rPr>
+          <w:sz w:val="24"/>
+          <w:szCs w:val="24"/>
+        </w:rPr>
+        <w:t xml:space="preserve">Agregar al ejercicio 5 de Variables un validador de datos. Si ingresa un número entonces que me calcule las medidas, </w:t>
+      </w:r>
+      <w:r>
+        <w:rPr>
+          <w:sz w:val="24"/>
+          <w:szCs w:val="24"/>
+        </w:rPr>
+        <w:t>si no</w:t>
+      </w:r>
+      <w:r>
+        <w:rPr>
+          <w:sz w:val="24"/>
+          <w:szCs w:val="24"/>
+        </w:rPr>
+        <w:t xml:space="preserve">, que muestre un mensaje de error. </w:t>
       </w:r>
     </w:p>
     <w:p>
@@ -390,19 +362,31 @@
           <w:ilvl w:val="0"/>
           <w:numId w:val="2"/>
         </w:numPr>
-        <w:ind w:left="720" w:hanging="360"/>
-        <w:rPr>
-          <w:sz w:val="24"/>
-          <w:szCs w:val="24"/>
-        </w:rPr>
-      </w:pPr>
-      <w:r>
-        <w:rPr>
-          <w:sz w:val="24"/>
-          <w:szCs w:val="24"/>
-          <w:rtl w:val="0"/>
-        </w:rPr>
-        <w:t xml:space="preserve">Solicitar al usuario su edad. Si es menor de 18, decir que es menor de edad, sino decir que es mayor .</w:t>
+        <w:rPr>
+          <w:sz w:val="24"/>
+          <w:szCs w:val="24"/>
+        </w:rPr>
+      </w:pPr>
+      <w:r>
+        <w:rPr>
+          <w:sz w:val="24"/>
+          <w:szCs w:val="24"/>
+        </w:rPr>
+        <w:t>Solicitar al usuario su edad. Si es menor de 18, decir que es menor de edad, sino de</w:t>
+      </w:r>
+      <w:r>
+        <w:rPr>
+          <w:sz w:val="24"/>
+          <w:szCs w:val="24"/>
+        </w:rPr>
+        <w:t xml:space="preserve">cir que es </w:t>
+      </w:r>
+      <w:r>
+        <w:rPr>
+          <w:sz w:val="24"/>
+          <w:szCs w:val="24"/>
+        </w:rPr>
+        <w:t>mayor.</w:t>
       </w:r>
     </w:p>
     <w:p>
@@ -411,19 +395,40 @@
           <w:ilvl w:val="0"/>
           <w:numId w:val="2"/>
         </w:numPr>
-        <w:ind w:left="720" w:hanging="360"/>
-        <w:rPr>
-          <w:sz w:val="24"/>
-          <w:szCs w:val="24"/>
-        </w:rPr>
-      </w:pPr>
-      <w:r>
-        <w:rPr>
-          <w:sz w:val="24"/>
-          <w:szCs w:val="24"/>
-          <w:rtl w:val="0"/>
-        </w:rPr>
-        <w:t xml:space="preserve">Contexto: Una heladería. Solicitar al usuario sus sabores en un solo input. Luego preguntar si quiere cobertura de chocolate. Si dice Sí, mostrar el valor del helado 180 con el pedido completo: “Su helado sabor …. con cobertura de chocolate cuesta $180”. En caso de que no la requiera, será lo mismo pero sin cobertura de chocolate y el valor es de $150.</w:t>
+        <w:rPr>
+          <w:sz w:val="24"/>
+          <w:szCs w:val="24"/>
+        </w:rPr>
+      </w:pPr>
+      <w:r>
+        <w:rPr>
+          <w:sz w:val="24"/>
+          <w:szCs w:val="24"/>
+        </w:rPr>
+        <w:t>Contexto: Una heladería. Solicitar al usuario sus sabores en un solo input. Luego preguntar si quiere cobertura de chocolate. Si dice Sí, mostrar el valor del helado 180 con el pedido completo: “Su helado sabor …. con cobertura de chocol</w:t>
+      </w:r>
+      <w:r>
+        <w:rPr>
+          <w:sz w:val="24"/>
+          <w:szCs w:val="24"/>
+        </w:rPr>
+        <w:t xml:space="preserve">ate cuesta $180”. En caso de que no la requiera, será lo </w:t>
+      </w:r>
+      <w:proofErr w:type="gramStart"/>
+      <w:r>
+        <w:rPr>
+          <w:sz w:val="24"/>
+          <w:szCs w:val="24"/>
+        </w:rPr>
+        <w:t>mismo</w:t>
+      </w:r>
+      <w:proofErr w:type="gramEnd"/>
+      <w:r>
+        <w:rPr>
+          <w:sz w:val="24"/>
+          <w:szCs w:val="24"/>
+        </w:rPr>
+        <w:t xml:space="preserve"> pero sin cobertura de chocolate y el valor es de $150.</w:t>
       </w:r>
     </w:p>
     <w:p>
@@ -432,25 +437,23 @@
           <w:ilvl w:val="0"/>
           <w:numId w:val="2"/>
         </w:numPr>
-        <w:ind w:left="720" w:hanging="360"/>
-        <w:rPr>
-          <w:sz w:val="24"/>
-          <w:szCs w:val="24"/>
-        </w:rPr>
-      </w:pPr>
-      <w:r>
-        <w:rPr>
-          <w:sz w:val="24"/>
-          <w:szCs w:val="24"/>
-          <w:rtl w:val="0"/>
+        <w:rPr>
+          <w:sz w:val="24"/>
+          <w:szCs w:val="24"/>
+        </w:rPr>
+      </w:pPr>
+      <w:r>
+        <w:rPr>
+          <w:sz w:val="24"/>
+          <w:szCs w:val="24"/>
         </w:rPr>
         <w:t xml:space="preserve">Mejorar el ejercicio 1 de Variables: </w:t>
       </w:r>
       <w:r>
-        <w:rPr>
-          <w:rtl w:val="0"/>
-        </w:rPr>
-        <w:t xml:space="preserve">Solicitar al usuario dos números y mostrar por consola el resultado de la suma de ambos. Informar al usuario si el número resultante es par o impar.</w:t>
+        <w:t xml:space="preserve">Solicitar al usuario dos números y mostrar por consola el resultado de la suma de ambos. Informar al </w:t>
+      </w:r>
+      <w:r>
+        <w:t>usuario si el número resultante es par o impar.</w:t>
       </w:r>
     </w:p>
     <w:p>
@@ -459,13 +462,9 @@
           <w:ilvl w:val="0"/>
           <w:numId w:val="2"/>
         </w:numPr>
-        <w:ind w:left="720" w:hanging="360"/>
-      </w:pPr>
-      <w:r>
-        <w:rPr>
-          <w:rtl w:val="0"/>
-        </w:rPr>
-        <w:t xml:space="preserve">Solicitar al usuario un número e indicar si es positivo, negativo o cero.</w:t>
+      </w:pPr>
+      <w:r>
+        <w:t>Solicitar al usuario un número e indicar si es positivo, negativo o cero.</w:t>
       </w:r>
     </w:p>
     <w:p>
@@ -474,13 +473,9 @@
           <w:ilvl w:val="0"/>
           <w:numId w:val="2"/>
         </w:numPr>
-        <w:ind w:left="720" w:hanging="360"/>
-      </w:pPr>
-      <w:r>
-        <w:rPr>
-          <w:rtl w:val="0"/>
-        </w:rPr>
-        <w:t xml:space="preserve">Solicitar al usuario que ingrese un monto. Si el monto es mayor a 2000 que aplique un descuento del 10%. Mostrar el total a pagar.</w:t>
+      </w:pPr>
+      <w:r>
+        <w:t>Solicitar al usuario que ingrese un monto. Si el monto es mayor a 2000 que aplique un descuento del 10%. Mostrar el total a pagar.</w:t>
       </w:r>
     </w:p>
     <w:p>
@@ -489,13 +484,20 @@
           <w:ilvl w:val="0"/>
           <w:numId w:val="2"/>
         </w:numPr>
-        <w:ind w:left="720" w:hanging="360"/>
-      </w:pPr>
-      <w:r>
-        <w:rPr>
-          <w:rtl w:val="0"/>
-        </w:rPr>
-        <w:t xml:space="preserve">Solicitar al usuario que ingrese una cadena de texto y luego un una posición. Indicar si el dígito de esa posición es vocal o no lo es. (Puede ser consonante, espacio, comilla, etc.)</w:t>
+      </w:pPr>
+      <w:r>
+        <w:t>Sol</w:t>
+      </w:r>
+      <w:r>
+        <w:t xml:space="preserve">icitar al usuario que ingrese una cadena de texto y luego </w:t>
+      </w:r>
+      <w:proofErr w:type="gramStart"/>
+      <w:r>
+        <w:t>un una posición</w:t>
+      </w:r>
+      <w:proofErr w:type="gramEnd"/>
+      <w:r>
+        <w:t>. Indicar si el dígito de esa posición es vocal o no lo es. (Puede ser consonante, espacio, comilla, etc.)</w:t>
       </w:r>
     </w:p>
     <w:p>
@@ -504,13 +506,18 @@
           <w:ilvl w:val="0"/>
           <w:numId w:val="2"/>
         </w:numPr>
-        <w:ind w:left="720" w:hanging="360"/>
-      </w:pPr>
-      <w:r>
-        <w:rPr>
-          <w:rtl w:val="0"/>
-        </w:rPr>
-        <w:t xml:space="preserve">Solicitar al usuario que ingrese una nota del 1 al 10. Si está entre 1 y 3 responder: Aplazado, si está entre 4 y 5 responder: Reprobado , y 6 o más aprobado. </w:t>
+      </w:pPr>
+      <w:r>
+        <w:t>Solicitar al usuario que ingrese una nota del 1 al 10. Si está entre 1 y 3 r</w:t>
+      </w:r>
+      <w:r>
+        <w:t xml:space="preserve">esponder: Aplazado, si está entre 4 y 5 responder: </w:t>
+      </w:r>
+      <w:r>
+        <w:t>Reprobado,</w:t>
+      </w:r>
+      <w:r>
+        <w:t xml:space="preserve"> y 6 o más aprobado. </w:t>
       </w:r>
     </w:p>
     <w:p>
@@ -519,13 +526,9 @@
           <w:ilvl w:val="0"/>
           <w:numId w:val="2"/>
         </w:numPr>
-        <w:ind w:left="720" w:hanging="360"/>
-      </w:pPr>
-      <w:r>
-        <w:rPr>
-          <w:rtl w:val="0"/>
-        </w:rPr>
-        <w:t xml:space="preserve">Solicitar al usuario dos números e indicar cual es el mayor o si son iguales.</w:t>
+      </w:pPr>
+      <w:r>
+        <w:t>Solicitar al usuario dos números e indicar cual es el mayor o si son iguales.</w:t>
       </w:r>
     </w:p>
     <w:p>
@@ -534,13 +537,9 @@
           <w:ilvl w:val="0"/>
           <w:numId w:val="2"/>
         </w:numPr>
-        <w:ind w:left="720" w:hanging="360"/>
-      </w:pPr>
-      <w:r>
-        <w:rPr>
-          <w:rtl w:val="0"/>
-        </w:rPr>
-        <w:t xml:space="preserve">Solicitar al usuario que indique un mes (del 1 al 12) e indicar si tiene 30 días, 31 días o 28/29 días.</w:t>
+      </w:pPr>
+      <w:r>
+        <w:t>Solicitar al usuario que indique un mes (del 1 al 12) e indicar si tiene 30 días, 31 días o 28/29 días.</w:t>
       </w:r>
     </w:p>
     <w:p>
@@ -549,13 +548,9 @@
           <w:ilvl w:val="0"/>
           <w:numId w:val="2"/>
         </w:numPr>
-        <w:ind w:left="720" w:hanging="360"/>
-      </w:pPr>
-      <w:r>
-        <w:rPr>
-          <w:rtl w:val="0"/>
-        </w:rPr>
-        <w:t xml:space="preserve">Solicitar al usuario que ingrese 3 números e indicar cual es el mayor.</w:t>
+      </w:pPr>
+      <w:r>
+        <w:t>Solicitar al usuario que ingrese 3 números e indicar cual es el mayor.</w:t>
       </w:r>
     </w:p>
     <w:p>
@@ -564,15 +559,27 @@
           <w:ilvl w:val="0"/>
           <w:numId w:val="2"/>
         </w:numPr>
-        <w:ind w:left="720" w:hanging="360"/>
-      </w:pPr>
-      <w:r>
-        <w:rPr>
-          <w:rtl w:val="0"/>
-        </w:rPr>
-        <w:t xml:space="preserve">Solicitar al usuario que ingrese su edad y una bebida. (Entre: Cerveza, jugo, agua). Si pide alcohol y es menor de edad que le salte un alerta indicando que no puede realizar la compra. Indicar el costo y solicitar al usuario que indique con cuanto va a pagar e indicar cuánto sería su vuelto. </w:t>
-        <w:br w:type="textWrapping"/>
-        <w:t xml:space="preserve">(Ej: La cerveza cuesta $50  y paga con 100, se le debe devolver $50. Si indica que paga con menos de lo que cuesta el producto, indicar un error).</w:t>
+      </w:pPr>
+      <w:r>
+        <w:t>Solicitar al usuario que ingrese su edad y una bebida. (Entre: Cerveza, jugo, agu</w:t>
+      </w:r>
+      <w:r>
+        <w:t>a). Si pide alcohol y es menor de edad que le salte una alerta</w:t>
+      </w:r>
+      <w:r>
+        <w:t xml:space="preserve"> indicando que no puede realizar la compra. Indicar el costo y solicitar al usuario que indique con cuanto va a pagar e indicar cuánto sería su vuelto. </w:t>
+      </w:r>
+      <w:r>
+        <w:t>(Ej.</w:t>
+      </w:r>
+      <w:r>
+        <w:t>: La cerveza cuesta $50 y</w:t>
+      </w:r>
+      <w:r>
+        <w:t xml:space="preserve"> paga con 100</w:t>
+      </w:r>
+      <w:r>
+        <w:t>, se le debe devolver $50. Si indica que paga con menos de lo que cuesta el producto, indicar un error).</w:t>
       </w:r>
     </w:p>
     <w:p>
@@ -581,143 +588,61 @@
           <w:ilvl w:val="0"/>
           <w:numId w:val="2"/>
         </w:numPr>
-        <w:ind w:left="720" w:hanging="360"/>
-      </w:pPr>
-      <w:r>
-        <w:rPr>
-          <w:rtl w:val="0"/>
-        </w:rPr>
-        <w:t xml:space="preserve">Solicitar al usuario un número de mes y devolver el nombre. (Ej: Ingreso 4 y me devuelve “Abril”).</w:t>
-      </w:r>
-    </w:p>
-    <w:p>
-      <w:pPr>
-        <w:ind w:left="720" w:firstLine="0"/>
-        <w:rPr/>
-      </w:pPr>
-      <w:r>
-        <w:rPr>
-          <w:rtl w:val="0"/>
-        </w:rPr>
-      </w:r>
-    </w:p>
-    <w:p>
-      <w:pPr>
-        <w:rPr/>
-      </w:pPr>
-      <w:r>
-        <w:rPr>
-          <w:rtl w:val="0"/>
-        </w:rPr>
-      </w:r>
-    </w:p>
-    <w:p>
-      <w:pPr>
-        <w:rPr/>
-      </w:pPr>
-      <w:r>
-        <w:rPr>
-          <w:rtl w:val="0"/>
-        </w:rPr>
-      </w:r>
-    </w:p>
-    <w:p>
-      <w:pPr>
-        <w:rPr/>
-      </w:pPr>
-      <w:r>
-        <w:rPr>
-          <w:rtl w:val="0"/>
-        </w:rPr>
-      </w:r>
-    </w:p>
-    <w:p>
-      <w:pPr>
-        <w:rPr/>
-      </w:pPr>
-      <w:r>
-        <w:rPr>
-          <w:rtl w:val="0"/>
-        </w:rPr>
-      </w:r>
-    </w:p>
-    <w:p>
-      <w:pPr>
-        <w:rPr/>
-      </w:pPr>
-      <w:r>
-        <w:rPr>
-          <w:rtl w:val="0"/>
-        </w:rPr>
-      </w:r>
-    </w:p>
-    <w:p>
-      <w:pPr>
-        <w:rPr/>
-      </w:pPr>
-      <w:r>
-        <w:rPr>
-          <w:rtl w:val="0"/>
-        </w:rPr>
-      </w:r>
-    </w:p>
-    <w:p>
-      <w:pPr>
-        <w:rPr/>
-      </w:pPr>
-      <w:r>
-        <w:rPr>
-          <w:rtl w:val="0"/>
-        </w:rPr>
-      </w:r>
-    </w:p>
-    <w:p>
-      <w:pPr>
-        <w:rPr/>
-      </w:pPr>
-      <w:r>
-        <w:rPr>
-          <w:rtl w:val="0"/>
-        </w:rPr>
-      </w:r>
-    </w:p>
-    <w:p>
-      <w:pPr>
-        <w:rPr>
-          <w:b w:val="1"/>
-        </w:rPr>
-      </w:pPr>
-      <w:r>
-        <w:rPr>
-          <w:b w:val="1"/>
-          <w:rtl w:val="0"/>
-        </w:rPr>
-        <w:t xml:space="preserve">BONUS:</w:t>
-      </w:r>
-    </w:p>
-    <w:p>
-      <w:pPr>
-        <w:rPr/>
-      </w:pPr>
-      <w:r>
-        <w:rPr>
-          <w:rtl w:val="0"/>
-        </w:rPr>
-      </w:r>
-    </w:p>
+      </w:pPr>
+      <w:r>
+        <w:t>Solicitar al usuario un número de mes y devolver el nombre. (Ej.</w:t>
+      </w:r>
+      <w:r>
+        <w:t>: Ingreso 4 y me devuelve “Abril”).</w:t>
+      </w:r>
+    </w:p>
+    <w:p>
+      <w:pPr>
+        <w:ind w:left="720"/>
+      </w:pPr>
+    </w:p>
+    <w:p/>
+    <w:p/>
+    <w:p/>
+    <w:p/>
+    <w:p/>
+    <w:p/>
+    <w:p/>
+    <w:p/>
+    <w:p>
+      <w:pPr>
+        <w:rPr>
+          <w:b/>
+        </w:rPr>
+      </w:pPr>
+      <w:r>
+        <w:rPr>
+          <w:b/>
+        </w:rPr>
+        <w:t>BONUS:</w:t>
+      </w:r>
+    </w:p>
+    <w:p/>
     <w:p>
       <w:pPr>
         <w:numPr>
           <w:ilvl w:val="0"/>
           <w:numId w:val="3"/>
         </w:numPr>
-        <w:ind w:left="720" w:hanging="360"/>
-      </w:pPr>
-      <w:r>
-        <w:rPr>
-          <w:rtl w:val="0"/>
-        </w:rPr>
-        <w:t xml:space="preserve">Solicitar al usuario su clave de 4 dígitos (que tendremos almacenada en una variable) y el monto a retirar. Si la clave es correcta y el monto mayor al balance, realizar la operación. Sino, mostrar un mensaje de error en caso de ser la clave incorrecta o pedir más dinero del disponible.</w:t>
+      </w:pPr>
+      <w:r>
+        <w:t xml:space="preserve">Solicitar al usuario su clave de 4 </w:t>
+      </w:r>
+      <w:r>
+        <w:t xml:space="preserve">dígitos (que tendremos almacenada en una variable) y el monto a retirar. Si la clave es correcta y el monto mayor al balance, realizar la operación. </w:t>
+      </w:r>
+      <w:proofErr w:type="gramStart"/>
+      <w:r>
+        <w:t>Sino</w:t>
+      </w:r>
+      <w:proofErr w:type="gramEnd"/>
+      <w:r>
+        <w:t>, mostrar un mensaje de error en caso de ser la clave incorrecta o pedir más dinero del disponible.</w:t>
       </w:r>
     </w:p>
     <w:p>
@@ -726,13 +651,20 @@
           <w:ilvl w:val="0"/>
           <w:numId w:val="3"/>
         </w:numPr>
-        <w:ind w:left="720" w:hanging="360"/>
-      </w:pPr>
-      <w:r>
-        <w:rPr>
-          <w:rtl w:val="0"/>
-        </w:rPr>
-        <w:t xml:space="preserve">Solicitar al usuario su día y mes de nacimiento e indicar cual es su signo zodiacal.</w:t>
+      </w:pPr>
+      <w:r>
+        <w:t>Sol</w:t>
+      </w:r>
+      <w:r>
+        <w:t xml:space="preserve">icitar al usuario su día y mes de nacimiento e indicar </w:t>
+      </w:r>
+      <w:proofErr w:type="spellStart"/>
+      <w:r>
+        <w:t>cual</w:t>
+      </w:r>
+      <w:proofErr w:type="spellEnd"/>
+      <w:r>
+        <w:t xml:space="preserve"> es su signo zodiacal.</w:t>
       </w:r>
     </w:p>
     <w:p>
@@ -741,37 +673,31 @@
           <w:ilvl w:val="0"/>
           <w:numId w:val="3"/>
         </w:numPr>
-        <w:ind w:left="720" w:hanging="360"/>
-      </w:pPr>
-      <w:r>
-        <w:rPr>
-          <w:rtl w:val="0"/>
-        </w:rPr>
-        <w:t xml:space="preserve">Solicitar al usuario que ingrese la hora y su nombre. Si son entre las 12 inclusive y 19 saludar con buenas tardes, entre 19 inclusive y 5 buenas noches, y entre 5 inclusive y 12 buenos días. </w:t>
-      </w:r>
-    </w:p>
-    <w:p>
-      <w:pPr>
-        <w:rPr/>
-      </w:pPr>
-      <w:r>
-        <w:rPr>
-          <w:rtl w:val="0"/>
-        </w:rPr>
-      </w:r>
-    </w:p>
+      </w:pPr>
+      <w:r>
+        <w:t xml:space="preserve">Solicitar al usuario que ingrese la hora y su nombre. Si son entre las 12 inclusive y 19 saludar con buenas tardes, entre 19 inclusive y 5 buenas noches, y entre 5 inclusive </w:t>
+      </w:r>
+      <w:r>
+        <w:t xml:space="preserve">y 12 buenos días. </w:t>
+      </w:r>
+    </w:p>
+    <w:p/>
     <w:sectPr>
-      <w:pgSz w:h="16834" w:w="11909" w:orient="portrait"/>
-      <w:pgMar w:bottom="1440" w:top="1440" w:left="1440" w:right="1440" w:header="720" w:footer="720"/>
+      <w:pgSz w:w="11909" w:h="16834"/>
+      <w:pgMar w:top="1440" w:right="1440" w:bottom="1440" w:left="1440" w:header="720" w:footer="720" w:gutter="0"/>
       <w:pgNumType w:start="1"/>
+      <w:cols w:space="720"/>
     </w:sectPr>
   </w:body>
 </w:document>
 </file>
 
 <file path=word/numbering.xml><?xml version="1.0" encoding="utf-8"?>
-<w:numbering xmlns:mc="http://schemas.openxmlformats.org/markup-compatibility/2006" xmlns:o="urn:schemas-microsoft-com:office:office" xmlns:r="http://schemas.openxmlformats.org/officeDocument/2006/relationships" xmlns:m="http://schemas.openxmlformats.org/officeDocument/2006/math" xmlns:v="urn:schemas-microsoft-com:vml" xmlns:wp="http://schemas.openxmlformats.org/drawingml/2006/wordprocessingDrawing" xmlns:w10="urn:schemas-microsoft-com:office:word" xmlns:w="http://schemas.openxmlformats.org/wordprocessingml/2006/main" xmlns:wne="http://schemas.microsoft.com/office/word/2006/wordml" xmlns:sl="http://schemas.openxmlformats.org/schemaLibrary/2006/main" xmlns:a="http://schemas.openxmlformats.org/drawingml/2006/main" xmlns:pic="http://schemas.openxmlformats.org/drawingml/2006/picture" xmlns:c="http://schemas.openxmlformats.org/drawingml/2006/chart" xmlns:lc="http://schemas.openxmlformats.org/drawingml/2006/lockedCanvas" xmlns:dgm="http://schemas.openxmlformats.org/drawingml/2006/diagram" xmlns:wps="http://schemas.microsoft.com/office/word/2010/wordprocessingShape" xmlns:wpg="http://schemas.microsoft.com/office/word/2010/wordprocessingGroup" xmlns:w14="http://schemas.microsoft.com/office/word/2010/wordml" xmlns:w15="http://schemas.microsoft.com/office/word/2012/wordml">
-  <w:abstractNum w:abstractNumId="1">
+<w:numbering xmlns:wpc="http://schemas.microsoft.com/office/word/2010/wordprocessingCanvas" xmlns:cx="http://schemas.microsoft.com/office/drawing/2014/chartex" xmlns:cx1="http://schemas.microsoft.com/office/drawing/2015/9/8/chartex" xmlns:cx2="http://schemas.microsoft.com/office/drawing/2015/10/21/chartex" xmlns:cx3="http://schemas.microsoft.com/office/drawing/2016/5/9/chartex" xmlns:cx4="http://schemas.microsoft.com/office/drawing/2016/5/10/chartex" xmlns:cx5="http://schemas.microsoft.com/office/drawing/2016/5/11/chartex" xmlns:cx6="http://schemas.microsoft.com/office/drawing/2016/5/12/chartex" xmlns:cx7="http://schemas.microsoft.com/office/drawing/2016/5/13/chartex" xmlns:cx8="http://schemas.microsoft.com/office/drawing/2016/5/14/chartex" xmlns:mc="http://schemas.openxmlformats.org/markup-compatibility/2006" xmlns:aink="http://schemas.microsoft.com/office/drawing/2016/ink" xmlns:am3d="http://schemas.microsoft.com/office/drawing/2017/model3d" xmlns:o="urn:schemas-microsoft-com:office:office" xmlns:r="http://schemas.openxmlformats.org/officeDocument/2006/relationships" xmlns:m="http://schemas.openxmlformats.org/officeDocument/2006/math" xmlns:v="urn:schemas-microsoft-com:vml" xmlns:wp14="http://schemas.microsoft.com/office/word/2010/wordprocessingDrawing" xmlns:wp="http://schemas.openxmlformats.org/drawingml/2006/wordprocessingDrawing" xmlns:w10="urn:schemas-microsoft-com:office:word" xmlns:w="http://schemas.openxmlformats.org/wordprocessingml/2006/main" xmlns:w14="http://schemas.microsoft.com/office/word/2010/wordml" xmlns:w15="http://schemas.microsoft.com/office/word/2012/wordml" xmlns:w16cex="http://schemas.microsoft.com/office/word/2018/wordml/cex" xmlns:w16cid="http://schemas.microsoft.com/office/word/2016/wordml/cid" xmlns:w16="http://schemas.microsoft.com/office/word/2018/wordml" xmlns:w16sdtdh="http://schemas.microsoft.com/office/word/2020/wordml/sdtdatahash" xmlns:w16se="http://schemas.microsoft.com/office/word/2015/wordml/symex" xmlns:wpg="http://schemas.microsoft.com/office/word/2010/wordprocessingGroup" xmlns:wpi="http://schemas.microsoft.com/office/word/2010/wordprocessingInk" xmlns:wne="http://schemas.microsoft.com/office/word/2006/wordml" xmlns:wps="http://schemas.microsoft.com/office/word/2010/wordprocessingShape" mc:Ignorable="w14 w15 w16se w16cid w16 w16cex w16sdtdh wp14">
+  <w:abstractNum w:abstractNumId="0" w15:restartNumberingAfterBreak="0">
+    <w:nsid w:val="20BB7019"/>
+    <w:multiLevelType w:val="multilevel"/>
+    <w:tmpl w:val="641269C0"/>
     <w:lvl w:ilvl="0">
       <w:start w:val="1"/>
       <w:numFmt w:val="decimal"/>
@@ -881,7 +807,10 @@
       </w:rPr>
     </w:lvl>
   </w:abstractNum>
-  <w:abstractNum w:abstractNumId="2">
+  <w:abstractNum w:abstractNumId="1" w15:restartNumberingAfterBreak="0">
+    <w:nsid w:val="3DBE6A38"/>
+    <w:multiLevelType w:val="multilevel"/>
+    <w:tmpl w:val="70E0C8AC"/>
     <w:lvl w:ilvl="0">
       <w:start w:val="1"/>
       <w:numFmt w:val="decimal"/>
@@ -991,7 +920,10 @@
       </w:rPr>
     </w:lvl>
   </w:abstractNum>
-  <w:abstractNum w:abstractNumId="3">
+  <w:abstractNum w:abstractNumId="2" w15:restartNumberingAfterBreak="0">
+    <w:nsid w:val="6A10256F"/>
+    <w:multiLevelType w:val="multilevel"/>
+    <w:tmpl w:val="B9C07AAA"/>
     <w:lvl w:ilvl="0">
       <w:start w:val="1"/>
       <w:numFmt w:val="decimal"/>
@@ -1102,26 +1034,26 @@
     </w:lvl>
   </w:abstractNum>
   <w:num w:numId="1">
-    <w:abstractNumId w:val="1"/>
+    <w:abstractNumId w:val="2"/>
   </w:num>
   <w:num w:numId="2">
-    <w:abstractNumId w:val="2"/>
+    <w:abstractNumId w:val="0"/>
   </w:num>
   <w:num w:numId="3">
-    <w:abstractNumId w:val="3"/>
+    <w:abstractNumId w:val="1"/>
   </w:num>
 </w:numbering>
 </file>
 
 <file path=word/styles.xml><?xml version="1.0" encoding="utf-8"?>
-<w:styles xmlns:mc="http://schemas.openxmlformats.org/markup-compatibility/2006" xmlns:o="urn:schemas-microsoft-com:office:office" xmlns:r="http://schemas.openxmlformats.org/officeDocument/2006/relationships" xmlns:m="http://schemas.openxmlformats.org/officeDocument/2006/math" xmlns:v="urn:schemas-microsoft-com:vml" xmlns:wp="http://schemas.openxmlformats.org/drawingml/2006/wordprocessingDrawing" xmlns:w10="urn:schemas-microsoft-com:office:word" xmlns:w="http://schemas.openxmlformats.org/wordprocessingml/2006/main" xmlns:wne="http://schemas.microsoft.com/office/word/2006/wordml" xmlns:sl="http://schemas.openxmlformats.org/schemaLibrary/2006/main" xmlns:a="http://schemas.openxmlformats.org/drawingml/2006/main" xmlns:pic="http://schemas.openxmlformats.org/drawingml/2006/picture" xmlns:c="http://schemas.openxmlformats.org/drawingml/2006/chart" xmlns:lc="http://schemas.openxmlformats.org/drawingml/2006/lockedCanvas" xmlns:dgm="http://schemas.openxmlformats.org/drawingml/2006/diagram" xmlns:wps="http://schemas.microsoft.com/office/word/2010/wordprocessingShape" xmlns:wpg="http://schemas.microsoft.com/office/word/2010/wordprocessingGroup" xmlns:w14="http://schemas.microsoft.com/office/word/2010/wordml" xmlns:w15="http://schemas.microsoft.com/office/word/2012/wordml">
+<w:styles xmlns:mc="http://schemas.openxmlformats.org/markup-compatibility/2006" xmlns:r="http://schemas.openxmlformats.org/officeDocument/2006/relationships" xmlns:w="http://schemas.openxmlformats.org/wordprocessingml/2006/main" xmlns:w14="http://schemas.microsoft.com/office/word/2010/wordml" xmlns:w15="http://schemas.microsoft.com/office/word/2012/wordml" xmlns:w16cex="http://schemas.microsoft.com/office/word/2018/wordml/cex" xmlns:w16cid="http://schemas.microsoft.com/office/word/2016/wordml/cid" xmlns:w16="http://schemas.microsoft.com/office/word/2018/wordml" xmlns:w16sdtdh="http://schemas.microsoft.com/office/word/2020/wordml/sdtdatahash" xmlns:w16se="http://schemas.microsoft.com/office/word/2015/wordml/symex" mc:Ignorable="w14 w15 w16se w16cid w16 w16cex w16sdtdh">
   <w:docDefaults>
     <w:rPrDefault>
       <w:rPr>
-        <w:rFonts w:ascii="Arial" w:cs="Arial" w:eastAsia="Arial" w:hAnsi="Arial"/>
+        <w:rFonts w:ascii="Arial" w:eastAsia="Arial" w:hAnsi="Arial" w:cs="Arial"/>
         <w:sz w:val="22"/>
         <w:szCs w:val="22"/>
-        <w:lang w:val="es"/>
+        <w:lang w:val="es" w:eastAsia="es-AR" w:bidi="ar-SA"/>
       </w:rPr>
     </w:rPrDefault>
     <w:pPrDefault>
@@ -1130,69 +1062,457 @@
       </w:pPr>
     </w:pPrDefault>
   </w:docDefaults>
-  <w:style w:type="paragraph" w:styleId="Normal" w:default="1">
-    <w:name w:val="normal"/>
+  <w:latentStyles w:defLockedState="0" w:defUIPriority="99" w:defSemiHidden="0" w:defUnhideWhenUsed="0" w:defQFormat="0" w:count="376">
+    <w:lsdException w:name="Normal" w:uiPriority="0" w:qFormat="1"/>
+    <w:lsdException w:name="heading 1" w:uiPriority="9" w:qFormat="1"/>
+    <w:lsdException w:name="heading 2" w:semiHidden="1" w:uiPriority="9" w:unhideWhenUsed="1" w:qFormat="1"/>
+    <w:lsdException w:name="heading 3" w:semiHidden="1" w:uiPriority="9" w:unhideWhenUsed="1" w:qFormat="1"/>
+    <w:lsdException w:name="heading 4" w:semiHidden="1" w:uiPriority="9" w:unhideWhenUsed="1" w:qFormat="1"/>
+    <w:lsdException w:name="heading 5" w:semiHidden="1" w:uiPriority="9" w:unhideWhenUsed="1" w:qFormat="1"/>
+    <w:lsdException w:name="heading 6" w:semiHidden="1" w:uiPriority="9" w:unhideWhenUsed="1" w:qFormat="1"/>
+    <w:lsdException w:name="heading 7" w:semiHidden="1" w:uiPriority="9" w:unhideWhenUsed="1" w:qFormat="1"/>
+    <w:lsdException w:name="heading 8" w:semiHidden="1" w:uiPriority="9" w:unhideWhenUsed="1" w:qFormat="1"/>
+    <w:lsdException w:name="heading 9" w:semiHidden="1" w:uiPriority="9" w:unhideWhenUsed="1" w:qFormat="1"/>
+    <w:lsdException w:name="index 1" w:semiHidden="1" w:unhideWhenUsed="1"/>
+    <w:lsdException w:name="index 2" w:semiHidden="1" w:unhideWhenUsed="1"/>
+    <w:lsdException w:name="index 3" w:semiHidden="1" w:unhideWhenUsed="1"/>
+    <w:lsdException w:name="index 4" w:semiHidden="1" w:unhideWhenUsed="1"/>
+    <w:lsdException w:name="index 5" w:semiHidden="1" w:unhideWhenUsed="1"/>
+    <w:lsdException w:name="index 6" w:semiHidden="1" w:unhideWhenUsed="1"/>
+    <w:lsdException w:name="index 7" w:semiHidden="1" w:unhideWhenUsed="1"/>
+    <w:lsdException w:name="index 8" w:semiHidden="1" w:unhideWhenUsed="1"/>
+    <w:lsdException w:name="index 9" w:semiHidden="1" w:unhideWhenUsed="1"/>
+    <w:lsdException w:name="toc 1" w:semiHidden="1" w:uiPriority="39" w:unhideWhenUsed="1"/>
+    <w:lsdException w:name="toc 2" w:semiHidden="1" w:uiPriority="39" w:unhideWhenUsed="1"/>
+    <w:lsdException w:name="toc 3" w:semiHidden="1" w:uiPriority="39" w:unhideWhenUsed="1"/>
+    <w:lsdException w:name="toc 4" w:semiHidden="1" w:uiPriority="39" w:unhideWhenUsed="1"/>
+    <w:lsdException w:name="toc 5" w:semiHidden="1" w:uiPriority="39" w:unhideWhenUsed="1"/>
+    <w:lsdException w:name="toc 6" w:semiHidden="1" w:uiPriority="39" w:unhideWhenUsed="1"/>
+    <w:lsdException w:name="toc 7" w:semiHidden="1" w:uiPriority="39" w:unhideWhenUsed="1"/>
+    <w:lsdException w:name="toc 8" w:semiHidden="1" w:uiPriority="39" w:unhideWhenUsed="1"/>
+    <w:lsdException w:name="toc 9" w:semiHidden="1" w:uiPriority="39" w:unhideWhenUsed="1"/>
+    <w:lsdException w:name="Normal Indent" w:semiHidden="1" w:unhideWhenUsed="1"/>
+    <w:lsdException w:name="footnote text" w:semiHidden="1" w:unhideWhenUsed="1"/>
+    <w:lsdException w:name="annotation text" w:semiHidden="1" w:unhideWhenUsed="1"/>
+    <w:lsdException w:name="header" w:semiHidden="1" w:unhideWhenUsed="1"/>
+    <w:lsdException w:name="footer" w:semiHidden="1" w:unhideWhenUsed="1"/>
+    <w:lsdException w:name="index heading" w:semiHidden="1" w:unhideWhenUsed="1"/>
+    <w:lsdException w:name="caption" w:semiHidden="1" w:uiPriority="35" w:unhideWhenUsed="1" w:qFormat="1"/>
+    <w:lsdException w:name="table of figures" w:semiHidden="1" w:unhideWhenUsed="1"/>
+    <w:lsdException w:name="envelope address" w:semiHidden="1" w:unhideWhenUsed="1"/>
+    <w:lsdException w:name="envelope return" w:semiHidden="1" w:unhideWhenUsed="1"/>
+    <w:lsdException w:name="footnote reference" w:semiHidden="1" w:unhideWhenUsed="1"/>
+    <w:lsdException w:name="annotation reference" w:semiHidden="1" w:unhideWhenUsed="1"/>
+    <w:lsdException w:name="line number" w:semiHidden="1" w:unhideWhenUsed="1"/>
+    <w:lsdException w:name="page number" w:semiHidden="1" w:unhideWhenUsed="1"/>
+    <w:lsdException w:name="endnote reference" w:semiHidden="1" w:unhideWhenUsed="1"/>
+    <w:lsdException w:name="endnote text" w:semiHidden="1" w:unhideWhenUsed="1"/>
+    <w:lsdException w:name="table of authorities" w:semiHidden="1" w:unhideWhenUsed="1"/>
+    <w:lsdException w:name="macro" w:semiHidden="1" w:unhideWhenUsed="1"/>
+    <w:lsdException w:name="toa heading" w:semiHidden="1" w:unhideWhenUsed="1"/>
+    <w:lsdException w:name="List" w:semiHidden="1" w:unhideWhenUsed="1"/>
+    <w:lsdException w:name="List Bullet" w:semiHidden="1" w:unhideWhenUsed="1"/>
+    <w:lsdException w:name="List Number" w:semiHidden="1" w:unhideWhenUsed="1"/>
+    <w:lsdException w:name="List 2" w:semiHidden="1" w:unhideWhenUsed="1"/>
+    <w:lsdException w:name="List 3" w:semiHidden="1" w:unhideWhenUsed="1"/>
+    <w:lsdException w:name="List 4" w:semiHidden="1" w:unhideWhenUsed="1"/>
+    <w:lsdException w:name="List 5" w:semiHidden="1" w:unhideWhenUsed="1"/>
+    <w:lsdException w:name="List Bullet 2" w:semiHidden="1" w:unhideWhenUsed="1"/>
+    <w:lsdException w:name="List Bullet 3" w:semiHidden="1" w:unhideWhenUsed="1"/>
+    <w:lsdException w:name="List Bullet 4" w:semiHidden="1" w:unhideWhenUsed="1"/>
+    <w:lsdException w:name="List Bullet 5" w:semiHidden="1" w:unhideWhenUsed="1"/>
+    <w:lsdException w:name="List Number 2" w:semiHidden="1" w:unhideWhenUsed="1"/>
+    <w:lsdException w:name="List Number 3" w:semiHidden="1" w:unhideWhenUsed="1"/>
+    <w:lsdException w:name="List Number 4" w:semiHidden="1" w:unhideWhenUsed="1"/>
+    <w:lsdException w:name="List Number 5" w:semiHidden="1" w:unhideWhenUsed="1"/>
+    <w:lsdException w:name="Title" w:uiPriority="10" w:qFormat="1"/>
+    <w:lsdException w:name="Closing" w:semiHidden="1" w:unhideWhenUsed="1"/>
+    <w:lsdException w:name="Signature" w:semiHidden="1" w:unhideWhenUsed="1"/>
+    <w:lsdException w:name="Default Paragraph Font" w:semiHidden="1" w:uiPriority="1" w:unhideWhenUsed="1"/>
+    <w:lsdException w:name="Body Text" w:semiHidden="1" w:unhideWhenUsed="1"/>
+    <w:lsdException w:name="Body Text Indent" w:semiHidden="1" w:unhideWhenUsed="1"/>
+    <w:lsdException w:name="List Continue" w:semiHidden="1" w:unhideWhenUsed="1"/>
+    <w:lsdException w:name="List Continue 2" w:semiHidden="1" w:unhideWhenUsed="1"/>
+    <w:lsdException w:name="List Continue 3" w:semiHidden="1" w:unhideWhenUsed="1"/>
+    <w:lsdException w:name="List Continue 4" w:semiHidden="1" w:unhideWhenUsed="1"/>
+    <w:lsdException w:name="List Continue 5" w:semiHidden="1" w:unhideWhenUsed="1"/>
+    <w:lsdException w:name="Message Header" w:semiHidden="1" w:unhideWhenUsed="1"/>
+    <w:lsdException w:name="Subtitle" w:uiPriority="11" w:qFormat="1"/>
+    <w:lsdException w:name="Salutation" w:semiHidden="1" w:unhideWhenUsed="1"/>
+    <w:lsdException w:name="Date" w:semiHidden="1" w:unhideWhenUsed="1"/>
+    <w:lsdException w:name="Body Text First Indent" w:semiHidden="1" w:unhideWhenUsed="1"/>
+    <w:lsdException w:name="Body Text First Indent 2" w:semiHidden="1" w:unhideWhenUsed="1"/>
+    <w:lsdException w:name="Note Heading" w:semiHidden="1" w:unhideWhenUsed="1"/>
+    <w:lsdException w:name="Body Text 2" w:semiHidden="1" w:unhideWhenUsed="1"/>
+    <w:lsdException w:name="Body Text 3" w:semiHidden="1" w:unhideWhenUsed="1"/>
+    <w:lsdException w:name="Body Text Indent 2" w:semiHidden="1" w:unhideWhenUsed="1"/>
+    <w:lsdException w:name="Body Text Indent 3" w:semiHidden="1" w:unhideWhenUsed="1"/>
+    <w:lsdException w:name="Block Text" w:semiHidden="1" w:unhideWhenUsed="1"/>
+    <w:lsdException w:name="Hyperlink" w:semiHidden="1" w:unhideWhenUsed="1"/>
+    <w:lsdException w:name="FollowedHyperlink" w:semiHidden="1" w:unhideWhenUsed="1"/>
+    <w:lsdException w:name="Strong" w:uiPriority="22" w:qFormat="1"/>
+    <w:lsdException w:name="Emphasis" w:uiPriority="20" w:qFormat="1"/>
+    <w:lsdException w:name="Document Map" w:semiHidden="1" w:unhideWhenUsed="1"/>
+    <w:lsdException w:name="Plain Text" w:semiHidden="1" w:unhideWhenUsed="1"/>
+    <w:lsdException w:name="E-mail Signature" w:semiHidden="1" w:unhideWhenUsed="1"/>
+    <w:lsdException w:name="HTML Top of Form" w:semiHidden="1" w:unhideWhenUsed="1"/>
+    <w:lsdException w:name="HTML Bottom of Form" w:semiHidden="1" w:unhideWhenUsed="1"/>
+    <w:lsdException w:name="Normal (Web)" w:semiHidden="1" w:unhideWhenUsed="1"/>
+    <w:lsdException w:name="HTML Acronym" w:semiHidden="1" w:unhideWhenUsed="1"/>
+    <w:lsdException w:name="HTML Address" w:semiHidden="1" w:unhideWhenUsed="1"/>
+    <w:lsdException w:name="HTML Cite" w:semiHidden="1" w:unhideWhenUsed="1"/>
+    <w:lsdException w:name="HTML Code" w:semiHidden="1" w:unhideWhenUsed="1"/>
+    <w:lsdException w:name="HTML Definition" w:semiHidden="1" w:unhideWhenUsed="1"/>
+    <w:lsdException w:name="HTML Keyboard" w:semiHidden="1" w:unhideWhenUsed="1"/>
+    <w:lsdException w:name="HTML Preformatted" w:semiHidden="1" w:unhideWhenUsed="1"/>
+    <w:lsdException w:name="HTML Sample" w:semiHidden="1" w:unhideWhenUsed="1"/>
+    <w:lsdException w:name="HTML Typewriter" w:semiHidden="1" w:unhideWhenUsed="1"/>
+    <w:lsdException w:name="HTML Variable" w:semiHidden="1" w:unhideWhenUsed="1"/>
+    <w:lsdException w:name="Normal Table" w:semiHidden="1" w:unhideWhenUsed="1"/>
+    <w:lsdException w:name="annotation subject" w:semiHidden="1" w:unhideWhenUsed="1"/>
+    <w:lsdException w:name="No List" w:semiHidden="1" w:unhideWhenUsed="1"/>
+    <w:lsdException w:name="Outline List 1" w:semiHidden="1" w:unhideWhenUsed="1"/>
+    <w:lsdException w:name="Outline List 2" w:semiHidden="1" w:unhideWhenUsed="1"/>
+    <w:lsdException w:name="Outline List 3" w:semiHidden="1" w:unhideWhenUsed="1"/>
+    <w:lsdException w:name="Table Simple 1" w:semiHidden="1" w:unhideWhenUsed="1"/>
+    <w:lsdException w:name="Table Simple 2" w:semiHidden="1" w:unhideWhenUsed="1"/>
+    <w:lsdException w:name="Table Simple 3" w:semiHidden="1" w:unhideWhenUsed="1"/>
+    <w:lsdException w:name="Table Classic 1" w:semiHidden="1" w:unhideWhenUsed="1"/>
+    <w:lsdException w:name="Table Classic 2" w:semiHidden="1" w:unhideWhenUsed="1"/>
+    <w:lsdException w:name="Table Classic 3" w:semiHidden="1" w:unhideWhenUsed="1"/>
+    <w:lsdException w:name="Table Classic 4" w:semiHidden="1" w:unhideWhenUsed="1"/>
+    <w:lsdException w:name="Table Colorful 1" w:semiHidden="1" w:unhideWhenUsed="1"/>
+    <w:lsdException w:name="Table Colorful 2" w:semiHidden="1" w:unhideWhenUsed="1"/>
+    <w:lsdException w:name="Table Colorful 3" w:semiHidden="1" w:unhideWhenUsed="1"/>
+    <w:lsdException w:name="Table Columns 1" w:semiHidden="1" w:unhideWhenUsed="1"/>
+    <w:lsdException w:name="Table Columns 2" w:semiHidden="1" w:unhideWhenUsed="1"/>
+    <w:lsdException w:name="Table Columns 3" w:semiHidden="1" w:unhideWhenUsed="1"/>
+    <w:lsdException w:name="Table Columns 4" w:semiHidden="1" w:unhideWhenUsed="1"/>
+    <w:lsdException w:name="Table Columns 5" w:semiHidden="1" w:unhideWhenUsed="1"/>
+    <w:lsdException w:name="Table Grid 1" w:semiHidden="1" w:unhideWhenUsed="1"/>
+    <w:lsdException w:name="Table Grid 2" w:semiHidden="1" w:unhideWhenUsed="1"/>
+    <w:lsdException w:name="Table Grid 3" w:semiHidden="1" w:unhideWhenUsed="1"/>
+    <w:lsdException w:name="Table Grid 4" w:semiHidden="1" w:unhideWhenUsed="1"/>
+    <w:lsdException w:name="Table Grid 5" w:semiHidden="1" w:unhideWhenUsed="1"/>
+    <w:lsdException w:name="Table Grid 6" w:semiHidden="1" w:unhideWhenUsed="1"/>
+    <w:lsdException w:name="Table Grid 7" w:semiHidden="1" w:unhideWhenUsed="1"/>
+    <w:lsdException w:name="Table Grid 8" w:semiHidden="1" w:unhideWhenUsed="1"/>
+    <w:lsdException w:name="Table List 1" w:semiHidden="1" w:unhideWhenUsed="1"/>
+    <w:lsdException w:name="Table List 2" w:semiHidden="1" w:unhideWhenUsed="1"/>
+    <w:lsdException w:name="Table List 3" w:semiHidden="1" w:unhideWhenUsed="1"/>
+    <w:lsdException w:name="Table List 4" w:semiHidden="1" w:unhideWhenUsed="1"/>
+    <w:lsdException w:name="Table List 5" w:semiHidden="1" w:unhideWhenUsed="1"/>
+    <w:lsdException w:name="Table List 6" w:semiHidden="1" w:unhideWhenUsed="1"/>
+    <w:lsdException w:name="Table List 7" w:semiHidden="1" w:unhideWhenUsed="1"/>
+    <w:lsdException w:name="Table List 8" w:semiHidden="1" w:unhideWhenUsed="1"/>
+    <w:lsdException w:name="Table 3D effects 1" w:semiHidden="1" w:unhideWhenUsed="1"/>
+    <w:lsdException w:name="Table 3D effects 2" w:semiHidden="1" w:unhideWhenUsed="1"/>
+    <w:lsdException w:name="Table 3D effects 3" w:semiHidden="1" w:unhideWhenUsed="1"/>
+    <w:lsdException w:name="Table Contemporary" w:semiHidden="1" w:unhideWhenUsed="1"/>
+    <w:lsdException w:name="Table Elegant" w:semiHidden="1" w:unhideWhenUsed="1"/>
+    <w:lsdException w:name="Table Professional" w:semiHidden="1" w:unhideWhenUsed="1"/>
+    <w:lsdException w:name="Table Subtle 1" w:semiHidden="1" w:unhideWhenUsed="1"/>
+    <w:lsdException w:name="Table Subtle 2" w:semiHidden="1" w:unhideWhenUsed="1"/>
+    <w:lsdException w:name="Table Web 1" w:semiHidden="1" w:unhideWhenUsed="1"/>
+    <w:lsdException w:name="Table Web 2" w:semiHidden="1" w:unhideWhenUsed="1"/>
+    <w:lsdException w:name="Table Web 3" w:semiHidden="1" w:unhideWhenUsed="1"/>
+    <w:lsdException w:name="Balloon Text" w:semiHidden="1" w:unhideWhenUsed="1"/>
+    <w:lsdException w:name="Table Grid" w:uiPriority="39"/>
+    <w:lsdException w:name="Table Theme" w:semiHidden="1" w:unhideWhenUsed="1"/>
+    <w:lsdException w:name="Placeholder Text" w:semiHidden="1"/>
+    <w:lsdException w:name="No Spacing" w:uiPriority="1" w:qFormat="1"/>
+    <w:lsdException w:name="Light Shading" w:uiPriority="60"/>
+    <w:lsdException w:name="Light List" w:uiPriority="61"/>
+    <w:lsdException w:name="Light Grid" w:uiPriority="62"/>
+    <w:lsdException w:name="Medium Shading 1" w:uiPriority="63"/>
+    <w:lsdException w:name="Medium Shading 2" w:uiPriority="64"/>
+    <w:lsdException w:name="Medium List 1" w:uiPriority="65"/>
+    <w:lsdException w:name="Medium List 2" w:uiPriority="66"/>
+    <w:lsdException w:name="Medium Grid 1" w:uiPriority="67"/>
+    <w:lsdException w:name="Medium Grid 2" w:uiPriority="68"/>
+    <w:lsdException w:name="Medium Grid 3" w:uiPriority="69"/>
+    <w:lsdException w:name="Dark List" w:uiPriority="70"/>
+    <w:lsdException w:name="Colorful Shading" w:uiPriority="71"/>
+    <w:lsdException w:name="Colorful List" w:uiPriority="72"/>
+    <w:lsdException w:name="Colorful Grid" w:uiPriority="73"/>
+    <w:lsdException w:name="Light Shading Accent 1" w:uiPriority="60"/>
+    <w:lsdException w:name="Light List Accent 1" w:uiPriority="61"/>
+    <w:lsdException w:name="Light Grid Accent 1" w:uiPriority="62"/>
+    <w:lsdException w:name="Medium Shading 1 Accent 1" w:uiPriority="63"/>
+    <w:lsdException w:name="Medium Shading 2 Accent 1" w:uiPriority="64"/>
+    <w:lsdException w:name="Medium List 1 Accent 1" w:uiPriority="65"/>
+    <w:lsdException w:name="Revision" w:semiHidden="1"/>
+    <w:lsdException w:name="List Paragraph" w:uiPriority="34" w:qFormat="1"/>
+    <w:lsdException w:name="Quote" w:uiPriority="29" w:qFormat="1"/>
+    <w:lsdException w:name="Intense Quote" w:uiPriority="30" w:qFormat="1"/>
+    <w:lsdException w:name="Medium List 2 Accent 1" w:uiPriority="66"/>
+    <w:lsdException w:name="Medium Grid 1 Accent 1" w:uiPriority="67"/>
+    <w:lsdException w:name="Medium Grid 2 Accent 1" w:uiPriority="68"/>
+    <w:lsdException w:name="Medium Grid 3 Accent 1" w:uiPriority="69"/>
+    <w:lsdException w:name="Dark List Accent 1" w:uiPriority="70"/>
+    <w:lsdException w:name="Colorful Shading Accent 1" w:uiPriority="71"/>
+    <w:lsdException w:name="Colorful List Accent 1" w:uiPriority="72"/>
+    <w:lsdException w:name="Colorful Grid Accent 1" w:uiPriority="73"/>
+    <w:lsdException w:name="Light Shading Accent 2" w:uiPriority="60"/>
+    <w:lsdException w:name="Light List Accent 2" w:uiPriority="61"/>
+    <w:lsdException w:name="Light Grid Accent 2" w:uiPriority="62"/>
+    <w:lsdException w:name="Medium Shading 1 Accent 2" w:uiPriority="63"/>
+    <w:lsdException w:name="Medium Shading 2 Accent 2" w:uiPriority="64"/>
+    <w:lsdException w:name="Medium List 1 Accent 2" w:uiPriority="65"/>
+    <w:lsdException w:name="Medium List 2 Accent 2" w:uiPriority="66"/>
+    <w:lsdException w:name="Medium Grid 1 Accent 2" w:uiPriority="67"/>
+    <w:lsdException w:name="Medium Grid 2 Accent 2" w:uiPriority="68"/>
+    <w:lsdException w:name="Medium Grid 3 Accent 2" w:uiPriority="69"/>
+    <w:lsdException w:name="Dark List Accent 2" w:uiPriority="70"/>
+    <w:lsdException w:name="Colorful Shading Accent 2" w:uiPriority="71"/>
+    <w:lsdException w:name="Colorful List Accent 2" w:uiPriority="72"/>
+    <w:lsdException w:name="Colorful Grid Accent 2" w:uiPriority="73"/>
+    <w:lsdException w:name="Light Shading Accent 3" w:uiPriority="60"/>
+    <w:lsdException w:name="Light List Accent 3" w:uiPriority="61"/>
+    <w:lsdException w:name="Light Grid Accent 3" w:uiPriority="62"/>
+    <w:lsdException w:name="Medium Shading 1 Accent 3" w:uiPriority="63"/>
+    <w:lsdException w:name="Medium Shading 2 Accent 3" w:uiPriority="64"/>
+    <w:lsdException w:name="Medium List 1 Accent 3" w:uiPriority="65"/>
+    <w:lsdException w:name="Medium List 2 Accent 3" w:uiPriority="66"/>
+    <w:lsdException w:name="Medium Grid 1 Accent 3" w:uiPriority="67"/>
+    <w:lsdException w:name="Medium Grid 2 Accent 3" w:uiPriority="68"/>
+    <w:lsdException w:name="Medium Grid 3 Accent 3" w:uiPriority="69"/>
+    <w:lsdException w:name="Dark List Accent 3" w:uiPriority="70"/>
+    <w:lsdException w:name="Colorful Shading Accent 3" w:uiPriority="71"/>
+    <w:lsdException w:name="Colorful List Accent 3" w:uiPriority="72"/>
+    <w:lsdException w:name="Colorful Grid Accent 3" w:uiPriority="73"/>
+    <w:lsdException w:name="Light Shading Accent 4" w:uiPriority="60"/>
+    <w:lsdException w:name="Light List Accent 4" w:uiPriority="61"/>
+    <w:lsdException w:name="Light Grid Accent 4" w:uiPriority="62"/>
+    <w:lsdException w:name="Medium Shading 1 Accent 4" w:uiPriority="63"/>
+    <w:lsdException w:name="Medium Shading 2 Accent 4" w:uiPriority="64"/>
+    <w:lsdException w:name="Medium List 1 Accent 4" w:uiPriority="65"/>
+    <w:lsdException w:name="Medium List 2 Accent 4" w:uiPriority="66"/>
+    <w:lsdException w:name="Medium Grid 1 Accent 4" w:uiPriority="67"/>
+    <w:lsdException w:name="Medium Grid 2 Accent 4" w:uiPriority="68"/>
+    <w:lsdException w:name="Medium Grid 3 Accent 4" w:uiPriority="69"/>
+    <w:lsdException w:name="Dark List Accent 4" w:uiPriority="70"/>
+    <w:lsdException w:name="Colorful Shading Accent 4" w:uiPriority="71"/>
+    <w:lsdException w:name="Colorful List Accent 4" w:uiPriority="72"/>
+    <w:lsdException w:name="Colorful Grid Accent 4" w:uiPriority="73"/>
+    <w:lsdException w:name="Light Shading Accent 5" w:uiPriority="60"/>
+    <w:lsdException w:name="Light List Accent 5" w:uiPriority="61"/>
+    <w:lsdException w:name="Light Grid Accent 5" w:uiPriority="62"/>
+    <w:lsdException w:name="Medium Shading 1 Accent 5" w:uiPriority="63"/>
+    <w:lsdException w:name="Medium Shading 2 Accent 5" w:uiPriority="64"/>
+    <w:lsdException w:name="Medium List 1 Accent 5" w:uiPriority="65"/>
+    <w:lsdException w:name="Medium List 2 Accent 5" w:uiPriority="66"/>
+    <w:lsdException w:name="Medium Grid 1 Accent 5" w:uiPriority="67"/>
+    <w:lsdException w:name="Medium Grid 2 Accent 5" w:uiPriority="68"/>
+    <w:lsdException w:name="Medium Grid 3 Accent 5" w:uiPriority="69"/>
+    <w:lsdException w:name="Dark List Accent 5" w:uiPriority="70"/>
+    <w:lsdException w:name="Colorful Shading Accent 5" w:uiPriority="71"/>
+    <w:lsdException w:name="Colorful List Accent 5" w:uiPriority="72"/>
+    <w:lsdException w:name="Colorful Grid Accent 5" w:uiPriority="73"/>
+    <w:lsdException w:name="Light Shading Accent 6" w:uiPriority="60"/>
+    <w:lsdException w:name="Light List Accent 6" w:uiPriority="61"/>
+    <w:lsdException w:name="Light Grid Accent 6" w:uiPriority="62"/>
+    <w:lsdException w:name="Medium Shading 1 Accent 6" w:uiPriority="63"/>
+    <w:lsdException w:name="Medium Shading 2 Accent 6" w:uiPriority="64"/>
+    <w:lsdException w:name="Medium List 1 Accent 6" w:uiPriority="65"/>
+    <w:lsdException w:name="Medium List 2 Accent 6" w:uiPriority="66"/>
+    <w:lsdException w:name="Medium Grid 1 Accent 6" w:uiPriority="67"/>
+    <w:lsdException w:name="Medium Grid 2 Accent 6" w:uiPriority="68"/>
+    <w:lsdException w:name="Medium Grid 3 Accent 6" w:uiPriority="69"/>
+    <w:lsdException w:name="Dark List Accent 6" w:uiPriority="70"/>
+    <w:lsdException w:name="Colorful Shading Accent 6" w:uiPriority="71"/>
+    <w:lsdException w:name="Colorful List Accent 6" w:uiPriority="72"/>
+    <w:lsdException w:name="Colorful Grid Accent 6" w:uiPriority="73"/>
+    <w:lsdException w:name="Subtle Emphasis" w:uiPriority="19" w:qFormat="1"/>
+    <w:lsdException w:name="Intense Emphasis" w:uiPriority="21" w:qFormat="1"/>
+    <w:lsdException w:name="Subtle Reference" w:uiPriority="31" w:qFormat="1"/>
+    <w:lsdException w:name="Intense Reference" w:uiPriority="32" w:qFormat="1"/>
+    <w:lsdException w:name="Book Title" w:uiPriority="33" w:qFormat="1"/>
+    <w:lsdException w:name="Bibliography" w:semiHidden="1" w:uiPriority="37" w:unhideWhenUsed="1"/>
+    <w:lsdException w:name="TOC Heading" w:semiHidden="1" w:uiPriority="39" w:unhideWhenUsed="1" w:qFormat="1"/>
+    <w:lsdException w:name="Plain Table 1" w:uiPriority="41"/>
+    <w:lsdException w:name="Plain Table 2" w:uiPriority="42"/>
+    <w:lsdException w:name="Plain Table 3" w:uiPriority="43"/>
+    <w:lsdException w:name="Plain Table 4" w:uiPriority="44"/>
+    <w:lsdException w:name="Plain Table 5" w:uiPriority="45"/>
+    <w:lsdException w:name="Grid Table Light" w:uiPriority="40"/>
+    <w:lsdException w:name="Grid Table 1 Light" w:uiPriority="46"/>
+    <w:lsdException w:name="Grid Table 2" w:uiPriority="47"/>
+    <w:lsdException w:name="Grid Table 3" w:uiPriority="48"/>
+    <w:lsdException w:name="Grid Table 4" w:uiPriority="49"/>
+    <w:lsdException w:name="Grid Table 5 Dark" w:uiPriority="50"/>
+    <w:lsdException w:name="Grid Table 6 Colorful" w:uiPriority="51"/>
+    <w:lsdException w:name="Grid Table 7 Colorful" w:uiPriority="52"/>
+    <w:lsdException w:name="Grid Table 1 Light Accent 1" w:uiPriority="46"/>
+    <w:lsdException w:name="Grid Table 2 Accent 1" w:uiPriority="47"/>
+    <w:lsdException w:name="Grid Table 3 Accent 1" w:uiPriority="48"/>
+    <w:lsdException w:name="Grid Table 4 Accent 1" w:uiPriority="49"/>
+    <w:lsdException w:name="Grid Table 5 Dark Accent 1" w:uiPriority="50"/>
+    <w:lsdException w:name="Grid Table 6 Colorful Accent 1" w:uiPriority="51"/>
+    <w:lsdException w:name="Grid Table 7 Colorful Accent 1" w:uiPriority="52"/>
+    <w:lsdException w:name="Grid Table 1 Light Accent 2" w:uiPriority="46"/>
+    <w:lsdException w:name="Grid Table 2 Accent 2" w:uiPriority="47"/>
+    <w:lsdException w:name="Grid Table 3 Accent 2" w:uiPriority="48"/>
+    <w:lsdException w:name="Grid Table 4 Accent 2" w:uiPriority="49"/>
+    <w:lsdException w:name="Grid Table 5 Dark Accent 2" w:uiPriority="50"/>
+    <w:lsdException w:name="Grid Table 6 Colorful Accent 2" w:uiPriority="51"/>
+    <w:lsdException w:name="Grid Table 7 Colorful Accent 2" w:uiPriority="52"/>
+    <w:lsdException w:name="Grid Table 1 Light Accent 3" w:uiPriority="46"/>
+    <w:lsdException w:name="Grid Table 2 Accent 3" w:uiPriority="47"/>
+    <w:lsdException w:name="Grid Table 3 Accent 3" w:uiPriority="48"/>
+    <w:lsdException w:name="Grid Table 4 Accent 3" w:uiPriority="49"/>
+    <w:lsdException w:name="Grid Table 5 Dark Accent 3" w:uiPriority="50"/>
+    <w:lsdException w:name="Grid Table 6 Colorful Accent 3" w:uiPriority="51"/>
+    <w:lsdException w:name="Grid Table 7 Colorful Accent 3" w:uiPriority="52"/>
+    <w:lsdException w:name="Grid Table 1 Light Accent 4" w:uiPriority="46"/>
+    <w:lsdException w:name="Grid Table 2 Accent 4" w:uiPriority="47"/>
+    <w:lsdException w:name="Grid Table 3 Accent 4" w:uiPriority="48"/>
+    <w:lsdException w:name="Grid Table 4 Accent 4" w:uiPriority="49"/>
+    <w:lsdException w:name="Grid Table 5 Dark Accent 4" w:uiPriority="50"/>
+    <w:lsdException w:name="Grid Table 6 Colorful Accent 4" w:uiPriority="51"/>
+    <w:lsdException w:name="Grid Table 7 Colorful Accent 4" w:uiPriority="52"/>
+    <w:lsdException w:name="Grid Table 1 Light Accent 5" w:uiPriority="46"/>
+    <w:lsdException w:name="Grid Table 2 Accent 5" w:uiPriority="47"/>
+    <w:lsdException w:name="Grid Table 3 Accent 5" w:uiPriority="48"/>
+    <w:lsdException w:name="Grid Table 4 Accent 5" w:uiPriority="49"/>
+    <w:lsdException w:name="Grid Table 5 Dark Accent 5" w:uiPriority="50"/>
+    <w:lsdException w:name="Grid Table 6 Colorful Accent 5" w:uiPriority="51"/>
+    <w:lsdException w:name="Grid Table 7 Colorful Accent 5" w:uiPriority="52"/>
+    <w:lsdException w:name="Grid Table 1 Light Accent 6" w:uiPriority="46"/>
+    <w:lsdException w:name="Grid Table 2 Accent 6" w:uiPriority="47"/>
+    <w:lsdException w:name="Grid Table 3 Accent 6" w:uiPriority="48"/>
+    <w:lsdException w:name="Grid Table 4 Accent 6" w:uiPriority="49"/>
+    <w:lsdException w:name="Grid Table 5 Dark Accent 6" w:uiPriority="50"/>
+    <w:lsdException w:name="Grid Table 6 Colorful Accent 6" w:uiPriority="51"/>
+    <w:lsdException w:name="Grid Table 7 Colorful Accent 6" w:uiPriority="52"/>
+    <w:lsdException w:name="List Table 1 Light" w:uiPriority="46"/>
+    <w:lsdException w:name="List Table 2" w:uiPriority="47"/>
+    <w:lsdException w:name="List Table 3" w:uiPriority="48"/>
+    <w:lsdException w:name="List Table 4" w:uiPriority="49"/>
+    <w:lsdException w:name="List Table 5 Dark" w:uiPriority="50"/>
+    <w:lsdException w:name="List Table 6 Colorful" w:uiPriority="51"/>
+    <w:lsdException w:name="List Table 7 Colorful" w:uiPriority="52"/>
+    <w:lsdException w:name="List Table 1 Light Accent 1" w:uiPriority="46"/>
+    <w:lsdException w:name="List Table 2 Accent 1" w:uiPriority="47"/>
+    <w:lsdException w:name="List Table 3 Accent 1" w:uiPriority="48"/>
+    <w:lsdException w:name="List Table 4 Accent 1" w:uiPriority="49"/>
+    <w:lsdException w:name="List Table 5 Dark Accent 1" w:uiPriority="50"/>
+    <w:lsdException w:name="List Table 6 Colorful Accent 1" w:uiPriority="51"/>
+    <w:lsdException w:name="List Table 7 Colorful Accent 1" w:uiPriority="52"/>
+    <w:lsdException w:name="List Table 1 Light Accent 2" w:uiPriority="46"/>
+    <w:lsdException w:name="List Table 2 Accent 2" w:uiPriority="47"/>
+    <w:lsdException w:name="List Table 3 Accent 2" w:uiPriority="48"/>
+    <w:lsdException w:name="List Table 4 Accent 2" w:uiPriority="49"/>
+    <w:lsdException w:name="List Table 5 Dark Accent 2" w:uiPriority="50"/>
+    <w:lsdException w:name="List Table 6 Colorful Accent 2" w:uiPriority="51"/>
+    <w:lsdException w:name="List Table 7 Colorful Accent 2" w:uiPriority="52"/>
+    <w:lsdException w:name="List Table 1 Light Accent 3" w:uiPriority="46"/>
+    <w:lsdException w:name="List Table 2 Accent 3" w:uiPriority="47"/>
+    <w:lsdException w:name="List Table 3 Accent 3" w:uiPriority="48"/>
+    <w:lsdException w:name="List Table 4 Accent 3" w:uiPriority="49"/>
+    <w:lsdException w:name="List Table 5 Dark Accent 3" w:uiPriority="50"/>
+    <w:lsdException w:name="List Table 6 Colorful Accent 3" w:uiPriority="51"/>
+    <w:lsdException w:name="List Table 7 Colorful Accent 3" w:uiPriority="52"/>
+    <w:lsdException w:name="List Table 1 Light Accent 4" w:uiPriority="46"/>
+    <w:lsdException w:name="List Table 2 Accent 4" w:uiPriority="47"/>
+    <w:lsdException w:name="List Table 3 Accent 4" w:uiPriority="48"/>
+    <w:lsdException w:name="List Table 4 Accent 4" w:uiPriority="49"/>
+    <w:lsdException w:name="List Table 5 Dark Accent 4" w:uiPriority="50"/>
+    <w:lsdException w:name="List Table 6 Colorful Accent 4" w:uiPriority="51"/>
+    <w:lsdException w:name="List Table 7 Colorful Accent 4" w:uiPriority="52"/>
+    <w:lsdException w:name="List Table 1 Light Accent 5" w:uiPriority="46"/>
+    <w:lsdException w:name="List Table 2 Accent 5" w:uiPriority="47"/>
+    <w:lsdException w:name="List Table 3 Accent 5" w:uiPriority="48"/>
+    <w:lsdException w:name="List Table 4 Accent 5" w:uiPriority="49"/>
+    <w:lsdException w:name="List Table 5 Dark Accent 5" w:uiPriority="50"/>
+    <w:lsdException w:name="List Table 6 Colorful Accent 5" w:uiPriority="51"/>
+    <w:lsdException w:name="List Table 7 Colorful Accent 5" w:uiPriority="52"/>
+    <w:lsdException w:name="List Table 1 Light Accent 6" w:uiPriority="46"/>
+    <w:lsdException w:name="List Table 2 Accent 6" w:uiPriority="47"/>
+    <w:lsdException w:name="List Table 3 Accent 6" w:uiPriority="48"/>
+    <w:lsdException w:name="List Table 4 Accent 6" w:uiPriority="49"/>
+    <w:lsdException w:name="List Table 5 Dark Accent 6" w:uiPriority="50"/>
+    <w:lsdException w:name="List Table 6 Colorful Accent 6" w:uiPriority="51"/>
+    <w:lsdException w:name="List Table 7 Colorful Accent 6" w:uiPriority="52"/>
+    <w:lsdException w:name="Mention" w:semiHidden="1" w:unhideWhenUsed="1"/>
+    <w:lsdException w:name="Smart Hyperlink" w:semiHidden="1" w:unhideWhenUsed="1"/>
+    <w:lsdException w:name="Hashtag" w:semiHidden="1" w:unhideWhenUsed="1"/>
+    <w:lsdException w:name="Unresolved Mention" w:semiHidden="1" w:unhideWhenUsed="1"/>
+    <w:lsdException w:name="Smart Link" w:semiHidden="1" w:unhideWhenUsed="1"/>
+  </w:latentStyles>
+  <w:style w:type="paragraph" w:default="1" w:styleId="Normal">
+    <w:name w:val="Normal"/>
+    <w:qFormat/>
   </w:style>
-  <w:style w:type="table" w:styleId="TableNormal" w:default="1">
-    <w:name w:val="Table Normal"/>
-  </w:style>
-  <w:style w:type="paragraph" w:styleId="Heading1">
+  <w:style w:type="paragraph" w:styleId="Ttulo1">
     <w:name w:val="heading 1"/>
     <w:basedOn w:val="Normal"/>
     <w:next w:val="Normal"/>
+    <w:uiPriority w:val="9"/>
+    <w:qFormat/>
     <w:pPr>
-      <w:keepNext w:val="1"/>
-      <w:keepLines w:val="1"/>
-      <w:pageBreakBefore w:val="0"/>
-      <w:spacing w:after="120" w:before="400" w:lineRule="auto"/>
+      <w:keepNext/>
+      <w:keepLines/>
+      <w:spacing w:before="400" w:after="120"/>
+      <w:outlineLvl w:val="0"/>
     </w:pPr>
     <w:rPr>
       <w:sz w:val="40"/>
       <w:szCs w:val="40"/>
     </w:rPr>
   </w:style>
-  <w:style w:type="paragraph" w:styleId="Heading2">
+  <w:style w:type="paragraph" w:styleId="Ttulo2">
     <w:name w:val="heading 2"/>
     <w:basedOn w:val="Normal"/>
     <w:next w:val="Normal"/>
+    <w:uiPriority w:val="9"/>
+    <w:semiHidden/>
+    <w:unhideWhenUsed/>
+    <w:qFormat/>
     <w:pPr>
-      <w:keepNext w:val="1"/>
-      <w:keepLines w:val="1"/>
-      <w:pageBreakBefore w:val="0"/>
-      <w:spacing w:after="120" w:before="360" w:lineRule="auto"/>
+      <w:keepNext/>
+      <w:keepLines/>
+      <w:spacing w:before="360" w:after="120"/>
+      <w:outlineLvl w:val="1"/>
     </w:pPr>
     <w:rPr>
-      <w:b w:val="0"/>
       <w:sz w:val="32"/>
       <w:szCs w:val="32"/>
     </w:rPr>
   </w:style>
-  <w:style w:type="paragraph" w:styleId="Heading3">
+  <w:style w:type="paragraph" w:styleId="Ttulo3">
     <w:name w:val="heading 3"/>
     <w:basedOn w:val="Normal"/>
     <w:next w:val="Normal"/>
+    <w:uiPriority w:val="9"/>
+    <w:semiHidden/>
+    <w:unhideWhenUsed/>
+    <w:qFormat/>
     <w:pPr>
-      <w:keepNext w:val="1"/>
-      <w:keepLines w:val="1"/>
-      <w:pageBreakBefore w:val="0"/>
-      <w:spacing w:after="80" w:before="320" w:lineRule="auto"/>
+      <w:keepNext/>
+      <w:keepLines/>
+      <w:spacing w:before="320" w:after="80"/>
+      <w:outlineLvl w:val="2"/>
     </w:pPr>
     <w:rPr>
-      <w:b w:val="0"/>
       <w:color w:val="434343"/>
       <w:sz w:val="28"/>
       <w:szCs w:val="28"/>
     </w:rPr>
   </w:style>
-  <w:style w:type="paragraph" w:styleId="Heading4">
+  <w:style w:type="paragraph" w:styleId="Ttulo4">
     <w:name w:val="heading 4"/>
     <w:basedOn w:val="Normal"/>
     <w:next w:val="Normal"/>
+    <w:uiPriority w:val="9"/>
+    <w:semiHidden/>
+    <w:unhideWhenUsed/>
+    <w:qFormat/>
     <w:pPr>
-      <w:keepNext w:val="1"/>
-      <w:keepLines w:val="1"/>
-      <w:pageBreakBefore w:val="0"/>
-      <w:spacing w:after="80" w:before="280" w:lineRule="auto"/>
+      <w:keepNext/>
+      <w:keepLines/>
+      <w:spacing w:before="280" w:after="80"/>
+      <w:outlineLvl w:val="3"/>
     </w:pPr>
     <w:rPr>
       <w:color w:val="666666"/>
@@ -1200,67 +1520,109 @@
       <w:szCs w:val="24"/>
     </w:rPr>
   </w:style>
-  <w:style w:type="paragraph" w:styleId="Heading5">
+  <w:style w:type="paragraph" w:styleId="Ttulo5">
     <w:name w:val="heading 5"/>
     <w:basedOn w:val="Normal"/>
     <w:next w:val="Normal"/>
+    <w:uiPriority w:val="9"/>
+    <w:semiHidden/>
+    <w:unhideWhenUsed/>
+    <w:qFormat/>
     <w:pPr>
-      <w:keepNext w:val="1"/>
-      <w:keepLines w:val="1"/>
-      <w:pageBreakBefore w:val="0"/>
-      <w:spacing w:after="80" w:before="240" w:lineRule="auto"/>
+      <w:keepNext/>
+      <w:keepLines/>
+      <w:spacing w:before="240" w:after="80"/>
+      <w:outlineLvl w:val="4"/>
     </w:pPr>
     <w:rPr>
       <w:color w:val="666666"/>
-      <w:sz w:val="22"/>
-      <w:szCs w:val="22"/>
     </w:rPr>
   </w:style>
-  <w:style w:type="paragraph" w:styleId="Heading6">
+  <w:style w:type="paragraph" w:styleId="Ttulo6">
     <w:name w:val="heading 6"/>
     <w:basedOn w:val="Normal"/>
     <w:next w:val="Normal"/>
+    <w:uiPriority w:val="9"/>
+    <w:semiHidden/>
+    <w:unhideWhenUsed/>
+    <w:qFormat/>
     <w:pPr>
-      <w:keepNext w:val="1"/>
-      <w:keepLines w:val="1"/>
-      <w:pageBreakBefore w:val="0"/>
-      <w:spacing w:after="80" w:before="240" w:lineRule="auto"/>
+      <w:keepNext/>
+      <w:keepLines/>
+      <w:spacing w:before="240" w:after="80"/>
+      <w:outlineLvl w:val="5"/>
     </w:pPr>
     <w:rPr>
-      <w:i w:val="1"/>
+      <w:i/>
       <w:color w:val="666666"/>
-      <w:sz w:val="22"/>
-      <w:szCs w:val="22"/>
     </w:rPr>
   </w:style>
-  <w:style w:type="paragraph" w:styleId="Title">
+  <w:style w:type="character" w:default="1" w:styleId="Fuentedeprrafopredeter">
+    <w:name w:val="Default Paragraph Font"/>
+    <w:uiPriority w:val="1"/>
+    <w:semiHidden/>
+    <w:unhideWhenUsed/>
+  </w:style>
+  <w:style w:type="table" w:default="1" w:styleId="Tablanormal">
+    <w:name w:val="Normal Table"/>
+    <w:uiPriority w:val="99"/>
+    <w:semiHidden/>
+    <w:unhideWhenUsed/>
+    <w:tblPr>
+      <w:tblInd w:w="0" w:type="dxa"/>
+      <w:tblCellMar>
+        <w:top w:w="0" w:type="dxa"/>
+        <w:left w:w="108" w:type="dxa"/>
+        <w:bottom w:w="0" w:type="dxa"/>
+        <w:right w:w="108" w:type="dxa"/>
+      </w:tblCellMar>
+    </w:tblPr>
+  </w:style>
+  <w:style w:type="numbering" w:default="1" w:styleId="Sinlista">
+    <w:name w:val="No List"/>
+    <w:uiPriority w:val="99"/>
+    <w:semiHidden/>
+    <w:unhideWhenUsed/>
+  </w:style>
+  <w:style w:type="table" w:customStyle="1" w:styleId="TableNormal">
+    <w:name w:val="Table Normal"/>
+    <w:tblPr>
+      <w:tblCellMar>
+        <w:top w:w="0" w:type="dxa"/>
+        <w:left w:w="0" w:type="dxa"/>
+        <w:bottom w:w="0" w:type="dxa"/>
+        <w:right w:w="0" w:type="dxa"/>
+      </w:tblCellMar>
+    </w:tblPr>
+  </w:style>
+  <w:style w:type="paragraph" w:styleId="Ttulo">
     <w:name w:val="Title"/>
     <w:basedOn w:val="Normal"/>
     <w:next w:val="Normal"/>
+    <w:uiPriority w:val="10"/>
+    <w:qFormat/>
     <w:pPr>
-      <w:keepNext w:val="1"/>
-      <w:keepLines w:val="1"/>
-      <w:pageBreakBefore w:val="0"/>
-      <w:spacing w:after="60" w:before="0" w:lineRule="auto"/>
+      <w:keepNext/>
+      <w:keepLines/>
+      <w:spacing w:after="60"/>
     </w:pPr>
     <w:rPr>
       <w:sz w:val="52"/>
       <w:szCs w:val="52"/>
     </w:rPr>
   </w:style>
-  <w:style w:type="paragraph" w:styleId="Subtitle">
+  <w:style w:type="paragraph" w:styleId="Subttulo">
     <w:name w:val="Subtitle"/>
     <w:basedOn w:val="Normal"/>
     <w:next w:val="Normal"/>
+    <w:uiPriority w:val="11"/>
+    <w:qFormat/>
     <w:pPr>
-      <w:keepNext w:val="1"/>
-      <w:keepLines w:val="1"/>
-      <w:pageBreakBefore w:val="0"/>
-      <w:spacing w:after="320" w:before="0" w:lineRule="auto"/>
+      <w:keepNext/>
+      <w:keepLines/>
+      <w:spacing w:after="320"/>
     </w:pPr>
     <w:rPr>
-      <w:rFonts w:ascii="Arial" w:cs="Arial" w:eastAsia="Arial" w:hAnsi="Arial"/>
-      <w:i w:val="0"/>
       <w:color w:val="666666"/>
       <w:sz w:val="30"/>
       <w:szCs w:val="30"/>
